--- a/Docs/2/Concurrent_Assignment_I.docx
+++ b/Docs/2/Concurrent_Assignment_I.docx
@@ -4065,10 +4065,7 @@
     </w:sdt>
     <w:sdt>
       <w:sdtPr>
-        <w:rPr>
-          <w:rFonts w:ascii="Times New Roman" w:hAnsi="Times New Roman" w:cs="Times New Roman"/>
-        </w:rPr>
-        <w:id w:val="-262452669"/>
+        <w:id w:val="-1718818952"/>
         <w:docPartObj>
           <w:docPartGallery w:val="Table of Contents"/>
           <w:docPartUnique/>
@@ -4076,7 +4073,7 @@
       </w:sdtPr>
       <w:sdtEndPr>
         <w:rPr>
-          <w:rFonts w:eastAsia="Arial"/>
+          <w:rFonts w:ascii="Arial" w:eastAsia="Arial" w:hAnsi="Arial" w:cs="Arial"/>
           <w:b/>
           <w:bCs/>
           <w:noProof/>
@@ -4090,17 +4087,8 @@
         <w:p>
           <w:pPr>
             <w:pStyle w:val="TOCHeading"/>
-            <w:spacing w:line="480" w:lineRule="auto"/>
-            <w:rPr>
-              <w:rFonts w:ascii="Times New Roman" w:hAnsi="Times New Roman" w:cs="Times New Roman"/>
-              <w:color w:val="auto"/>
-            </w:rPr>
           </w:pPr>
           <w:r>
-            <w:rPr>
-              <w:rFonts w:ascii="Times New Roman" w:hAnsi="Times New Roman" w:cs="Times New Roman"/>
-              <w:color w:val="auto"/>
-            </w:rPr>
             <w:t>Contents</w:t>
           </w:r>
         </w:p>
@@ -4111,50 +4099,34 @@
               <w:tab w:val="left" w:pos="660"/>
               <w:tab w:val="right" w:leader="dot" w:pos="9019"/>
             </w:tabs>
-            <w:spacing w:line="360" w:lineRule="auto"/>
             <w:rPr>
-              <w:rFonts w:ascii="Times New Roman" w:eastAsiaTheme="minorEastAsia" w:hAnsi="Times New Roman" w:cs="Times New Roman"/>
+              <w:rFonts w:asciiTheme="minorHAnsi" w:eastAsiaTheme="minorEastAsia" w:hAnsiTheme="minorHAnsi" w:cstheme="minorBidi"/>
               <w:noProof/>
-              <w:sz w:val="24"/>
-              <w:szCs w:val="24"/>
               <w:lang w:val="en-US"/>
             </w:rPr>
           </w:pPr>
           <w:r>
-            <w:rPr>
-              <w:rFonts w:ascii="Times New Roman" w:hAnsi="Times New Roman" w:cs="Times New Roman"/>
-            </w:rPr>
             <w:fldChar w:fldCharType="begin"/>
           </w:r>
           <w:r>
-            <w:rPr>
-              <w:rFonts w:ascii="Times New Roman" w:hAnsi="Times New Roman" w:cs="Times New Roman"/>
-            </w:rPr>
             <w:instrText xml:space="preserve"> TOC \o "1-3" \h \z \u </w:instrText>
           </w:r>
           <w:r>
-            <w:rPr>
-              <w:rFonts w:ascii="Times New Roman" w:hAnsi="Times New Roman" w:cs="Times New Roman"/>
-            </w:rPr>
             <w:fldChar w:fldCharType="separate"/>
           </w:r>
-          <w:hyperlink w:anchor="_Toc78545233" w:history="1">
+          <w:hyperlink w:anchor="_Toc78566496" w:history="1">
             <w:r>
               <w:rPr>
                 <w:rStyle w:val="Hyperlink"/>
                 <w:rFonts w:ascii="Times New Roman" w:hAnsi="Times New Roman" w:cs="Times New Roman"/>
                 <w:noProof/>
-                <w:sz w:val="24"/>
-                <w:szCs w:val="24"/>
               </w:rPr>
               <w:t>1.</w:t>
             </w:r>
             <w:r>
               <w:rPr>
-                <w:rFonts w:ascii="Times New Roman" w:eastAsiaTheme="minorEastAsia" w:hAnsi="Times New Roman" w:cs="Times New Roman"/>
+                <w:rFonts w:asciiTheme="minorHAnsi" w:eastAsiaTheme="minorEastAsia" w:hAnsiTheme="minorHAnsi" w:cstheme="minorBidi"/>
                 <w:noProof/>
-                <w:sz w:val="24"/>
-                <w:szCs w:val="24"/>
                 <w:lang w:val="en-US"/>
               </w:rPr>
               <w:tab/>
@@ -4164,77 +4136,54 @@
                 <w:rStyle w:val="Hyperlink"/>
                 <w:rFonts w:ascii="Times New Roman" w:hAnsi="Times New Roman" w:cs="Times New Roman"/>
                 <w:noProof/>
-                <w:sz w:val="24"/>
-                <w:szCs w:val="24"/>
               </w:rPr>
               <w:t>Design</w:t>
             </w:r>
             <w:r>
               <w:rPr>
-                <w:rFonts w:ascii="Times New Roman" w:hAnsi="Times New Roman" w:cs="Times New Roman"/>
                 <w:noProof/>
                 <w:webHidden/>
-                <w:sz w:val="24"/>
-                <w:szCs w:val="24"/>
               </w:rPr>
               <w:tab/>
             </w:r>
             <w:r>
               <w:rPr>
-                <w:rFonts w:ascii="Times New Roman" w:hAnsi="Times New Roman" w:cs="Times New Roman"/>
                 <w:noProof/>
                 <w:webHidden/>
-                <w:sz w:val="24"/>
-                <w:szCs w:val="24"/>
               </w:rPr>
               <w:fldChar w:fldCharType="begin"/>
             </w:r>
             <w:r>
               <w:rPr>
-                <w:rFonts w:ascii="Times New Roman" w:hAnsi="Times New Roman" w:cs="Times New Roman"/>
                 <w:noProof/>
                 <w:webHidden/>
-                <w:sz w:val="24"/>
-                <w:szCs w:val="24"/>
-              </w:rPr>
-              <w:instrText xml:space="preserve"> PAGEREF _Toc78545233 \h </w:instrText>
-            </w:r>
-            <w:r>
-              <w:rPr>
-                <w:rFonts w:ascii="Times New Roman" w:hAnsi="Times New Roman" w:cs="Times New Roman"/>
+              </w:rPr>
+              <w:instrText xml:space="preserve"> PAGEREF _Toc78566496 \h </w:instrText>
+            </w:r>
+            <w:r>
+              <w:rPr>
                 <w:noProof/>
                 <w:webHidden/>
-                <w:sz w:val="24"/>
-                <w:szCs w:val="24"/>
-              </w:rPr>
-            </w:r>
-            <w:r>
-              <w:rPr>
-                <w:rFonts w:ascii="Times New Roman" w:hAnsi="Times New Roman" w:cs="Times New Roman"/>
+              </w:rPr>
+            </w:r>
+            <w:r>
+              <w:rPr>
                 <w:noProof/>
                 <w:webHidden/>
-                <w:sz w:val="24"/>
-                <w:szCs w:val="24"/>
               </w:rPr>
               <w:fldChar w:fldCharType="separate"/>
             </w:r>
             <w:r>
               <w:rPr>
-                <w:rFonts w:ascii="Times New Roman" w:hAnsi="Times New Roman" w:cs="Times New Roman"/>
                 <w:noProof/>
                 <w:webHidden/>
-                <w:sz w:val="24"/>
-                <w:szCs w:val="24"/>
               </w:rPr>
               <w:t>2</w:t>
             </w:r>
             <w:r>
               <w:rPr>
-                <w:rFonts w:ascii="Times New Roman" w:hAnsi="Times New Roman" w:cs="Times New Roman"/>
                 <w:noProof/>
                 <w:webHidden/>
-                <w:sz w:val="24"/>
-                <w:szCs w:val="24"/>
               </w:rPr>
               <w:fldChar w:fldCharType="end"/>
             </w:r>
@@ -4246,92 +4195,66 @@
             <w:tabs>
               <w:tab w:val="right" w:leader="dot" w:pos="9019"/>
             </w:tabs>
-            <w:spacing w:line="360" w:lineRule="auto"/>
             <w:rPr>
-              <w:rFonts w:ascii="Times New Roman" w:eastAsiaTheme="minorEastAsia" w:hAnsi="Times New Roman" w:cs="Times New Roman"/>
+              <w:rFonts w:asciiTheme="minorHAnsi" w:eastAsiaTheme="minorEastAsia" w:hAnsiTheme="minorHAnsi" w:cstheme="minorBidi"/>
               <w:noProof/>
-              <w:sz w:val="24"/>
-              <w:szCs w:val="24"/>
               <w:lang w:val="en-US"/>
             </w:rPr>
           </w:pPr>
-          <w:hyperlink w:anchor="_Toc78545234" w:history="1">
+          <w:hyperlink w:anchor="_Toc78566497" w:history="1">
             <w:r>
               <w:rPr>
                 <w:rStyle w:val="Hyperlink"/>
                 <w:rFonts w:ascii="Times New Roman" w:hAnsi="Times New Roman" w:cs="Times New Roman"/>
                 <w:noProof/>
-                <w:sz w:val="24"/>
-                <w:szCs w:val="24"/>
               </w:rPr>
               <w:t>1.1 Pre-processing Unit</w:t>
             </w:r>
             <w:r>
               <w:rPr>
-                <w:rFonts w:ascii="Times New Roman" w:hAnsi="Times New Roman" w:cs="Times New Roman"/>
                 <w:noProof/>
                 <w:webHidden/>
-                <w:sz w:val="24"/>
-                <w:szCs w:val="24"/>
               </w:rPr>
               <w:tab/>
             </w:r>
             <w:r>
               <w:rPr>
-                <w:rFonts w:ascii="Times New Roman" w:hAnsi="Times New Roman" w:cs="Times New Roman"/>
                 <w:noProof/>
                 <w:webHidden/>
-                <w:sz w:val="24"/>
-                <w:szCs w:val="24"/>
               </w:rPr>
               <w:fldChar w:fldCharType="begin"/>
             </w:r>
             <w:r>
               <w:rPr>
-                <w:rFonts w:ascii="Times New Roman" w:hAnsi="Times New Roman" w:cs="Times New Roman"/>
                 <w:noProof/>
                 <w:webHidden/>
-                <w:sz w:val="24"/>
-                <w:szCs w:val="24"/>
-              </w:rPr>
-              <w:instrText xml:space="preserve"> PAGEREF _Toc78545234 \h </w:instrText>
-            </w:r>
-            <w:r>
-              <w:rPr>
-                <w:rFonts w:ascii="Times New Roman" w:hAnsi="Times New Roman" w:cs="Times New Roman"/>
+              </w:rPr>
+              <w:instrText xml:space="preserve"> PAGEREF _Toc78566497 \h </w:instrText>
+            </w:r>
+            <w:r>
+              <w:rPr>
                 <w:noProof/>
                 <w:webHidden/>
-                <w:sz w:val="24"/>
-                <w:szCs w:val="24"/>
-              </w:rPr>
-            </w:r>
-            <w:r>
-              <w:rPr>
-                <w:rFonts w:ascii="Times New Roman" w:hAnsi="Times New Roman" w:cs="Times New Roman"/>
+              </w:rPr>
+            </w:r>
+            <w:r>
+              <w:rPr>
                 <w:noProof/>
                 <w:webHidden/>
-                <w:sz w:val="24"/>
-                <w:szCs w:val="24"/>
               </w:rPr>
               <w:fldChar w:fldCharType="separate"/>
             </w:r>
             <w:r>
               <w:rPr>
-                <w:rFonts w:ascii="Times New Roman" w:hAnsi="Times New Roman" w:cs="Times New Roman"/>
                 <w:noProof/>
                 <w:webHidden/>
-                <w:sz w:val="24"/>
-                <w:szCs w:val="24"/>
               </w:rPr>
               <w:t>2</w:t>
             </w:r>
             <w:r>
               <w:rPr>
-                <w:rFonts w:ascii="Times New Roman" w:hAnsi="Times New Roman" w:cs="Times New Roman"/>
                 <w:noProof/>
                 <w:webHidden/>
-                <w:sz w:val="24"/>
-                <w:szCs w:val="24"/>
               </w:rPr>
               <w:fldChar w:fldCharType="end"/>
             </w:r>
@@ -4343,92 +4266,66 @@
             <w:tabs>
               <w:tab w:val="right" w:leader="dot" w:pos="9019"/>
             </w:tabs>
-            <w:spacing w:line="360" w:lineRule="auto"/>
             <w:rPr>
-              <w:rFonts w:ascii="Times New Roman" w:eastAsiaTheme="minorEastAsia" w:hAnsi="Times New Roman" w:cs="Times New Roman"/>
+              <w:rFonts w:asciiTheme="minorHAnsi" w:eastAsiaTheme="minorEastAsia" w:hAnsiTheme="minorHAnsi" w:cstheme="minorBidi"/>
               <w:noProof/>
-              <w:sz w:val="24"/>
-              <w:szCs w:val="24"/>
               <w:lang w:val="en-US"/>
             </w:rPr>
           </w:pPr>
-          <w:hyperlink w:anchor="_Toc78545235" w:history="1">
+          <w:hyperlink w:anchor="_Toc78566498" w:history="1">
             <w:r>
               <w:rPr>
                 <w:rStyle w:val="Hyperlink"/>
                 <w:rFonts w:ascii="Times New Roman" w:hAnsi="Times New Roman" w:cs="Times New Roman"/>
                 <w:noProof/>
-                <w:sz w:val="24"/>
-                <w:szCs w:val="24"/>
               </w:rPr>
               <w:t>1.2 Concurrent Unit</w:t>
             </w:r>
             <w:r>
               <w:rPr>
-                <w:rFonts w:ascii="Times New Roman" w:hAnsi="Times New Roman" w:cs="Times New Roman"/>
                 <w:noProof/>
                 <w:webHidden/>
-                <w:sz w:val="24"/>
-                <w:szCs w:val="24"/>
               </w:rPr>
               <w:tab/>
             </w:r>
             <w:r>
               <w:rPr>
-                <w:rFonts w:ascii="Times New Roman" w:hAnsi="Times New Roman" w:cs="Times New Roman"/>
                 <w:noProof/>
                 <w:webHidden/>
-                <w:sz w:val="24"/>
-                <w:szCs w:val="24"/>
               </w:rPr>
               <w:fldChar w:fldCharType="begin"/>
             </w:r>
             <w:r>
               <w:rPr>
-                <w:rFonts w:ascii="Times New Roman" w:hAnsi="Times New Roman" w:cs="Times New Roman"/>
                 <w:noProof/>
                 <w:webHidden/>
-                <w:sz w:val="24"/>
-                <w:szCs w:val="24"/>
-              </w:rPr>
-              <w:instrText xml:space="preserve"> PAGEREF _Toc78545235 \h </w:instrText>
-            </w:r>
-            <w:r>
-              <w:rPr>
-                <w:rFonts w:ascii="Times New Roman" w:hAnsi="Times New Roman" w:cs="Times New Roman"/>
+              </w:rPr>
+              <w:instrText xml:space="preserve"> PAGEREF _Toc78566498 \h </w:instrText>
+            </w:r>
+            <w:r>
+              <w:rPr>
                 <w:noProof/>
                 <w:webHidden/>
-                <w:sz w:val="24"/>
-                <w:szCs w:val="24"/>
-              </w:rPr>
-            </w:r>
-            <w:r>
-              <w:rPr>
-                <w:rFonts w:ascii="Times New Roman" w:hAnsi="Times New Roman" w:cs="Times New Roman"/>
+              </w:rPr>
+            </w:r>
+            <w:r>
+              <w:rPr>
                 <w:noProof/>
                 <w:webHidden/>
-                <w:sz w:val="24"/>
-                <w:szCs w:val="24"/>
               </w:rPr>
               <w:fldChar w:fldCharType="separate"/>
             </w:r>
             <w:r>
               <w:rPr>
-                <w:rFonts w:ascii="Times New Roman" w:hAnsi="Times New Roman" w:cs="Times New Roman"/>
                 <w:noProof/>
                 <w:webHidden/>
-                <w:sz w:val="24"/>
-                <w:szCs w:val="24"/>
               </w:rPr>
               <w:t>3</w:t>
             </w:r>
             <w:r>
               <w:rPr>
-                <w:rFonts w:ascii="Times New Roman" w:hAnsi="Times New Roman" w:cs="Times New Roman"/>
                 <w:noProof/>
                 <w:webHidden/>
-                <w:sz w:val="24"/>
-                <w:szCs w:val="24"/>
               </w:rPr>
               <w:fldChar w:fldCharType="end"/>
             </w:r>
@@ -4440,92 +4337,66 @@
             <w:tabs>
               <w:tab w:val="right" w:leader="dot" w:pos="9019"/>
             </w:tabs>
-            <w:spacing w:line="360" w:lineRule="auto"/>
             <w:rPr>
-              <w:rFonts w:ascii="Times New Roman" w:eastAsiaTheme="minorEastAsia" w:hAnsi="Times New Roman" w:cs="Times New Roman"/>
+              <w:rFonts w:asciiTheme="minorHAnsi" w:eastAsiaTheme="minorEastAsia" w:hAnsiTheme="minorHAnsi" w:cstheme="minorBidi"/>
               <w:noProof/>
-              <w:sz w:val="24"/>
-              <w:szCs w:val="24"/>
               <w:lang w:val="en-US"/>
             </w:rPr>
           </w:pPr>
-          <w:hyperlink w:anchor="_Toc78545236" w:history="1">
+          <w:hyperlink w:anchor="_Toc78566499" w:history="1">
             <w:r>
               <w:rPr>
                 <w:rStyle w:val="Hyperlink"/>
                 <w:rFonts w:ascii="Times New Roman" w:hAnsi="Times New Roman" w:cs="Times New Roman"/>
                 <w:noProof/>
-                <w:sz w:val="24"/>
-                <w:szCs w:val="24"/>
               </w:rPr>
               <w:t>1.3 Post Processing</w:t>
             </w:r>
             <w:r>
               <w:rPr>
-                <w:rFonts w:ascii="Times New Roman" w:hAnsi="Times New Roman" w:cs="Times New Roman"/>
                 <w:noProof/>
                 <w:webHidden/>
-                <w:sz w:val="24"/>
-                <w:szCs w:val="24"/>
               </w:rPr>
               <w:tab/>
             </w:r>
             <w:r>
               <w:rPr>
-                <w:rFonts w:ascii="Times New Roman" w:hAnsi="Times New Roman" w:cs="Times New Roman"/>
                 <w:noProof/>
                 <w:webHidden/>
-                <w:sz w:val="24"/>
-                <w:szCs w:val="24"/>
               </w:rPr>
               <w:fldChar w:fldCharType="begin"/>
             </w:r>
             <w:r>
               <w:rPr>
-                <w:rFonts w:ascii="Times New Roman" w:hAnsi="Times New Roman" w:cs="Times New Roman"/>
                 <w:noProof/>
                 <w:webHidden/>
-                <w:sz w:val="24"/>
-                <w:szCs w:val="24"/>
-              </w:rPr>
-              <w:instrText xml:space="preserve"> PAGEREF _Toc78545236 \h </w:instrText>
-            </w:r>
-            <w:r>
-              <w:rPr>
-                <w:rFonts w:ascii="Times New Roman" w:hAnsi="Times New Roman" w:cs="Times New Roman"/>
+              </w:rPr>
+              <w:instrText xml:space="preserve"> PAGEREF _Toc78566499 \h </w:instrText>
+            </w:r>
+            <w:r>
+              <w:rPr>
                 <w:noProof/>
                 <w:webHidden/>
-                <w:sz w:val="24"/>
-                <w:szCs w:val="24"/>
-              </w:rPr>
-            </w:r>
-            <w:r>
-              <w:rPr>
-                <w:rFonts w:ascii="Times New Roman" w:hAnsi="Times New Roman" w:cs="Times New Roman"/>
+              </w:rPr>
+            </w:r>
+            <w:r>
+              <w:rPr>
                 <w:noProof/>
                 <w:webHidden/>
-                <w:sz w:val="24"/>
-                <w:szCs w:val="24"/>
               </w:rPr>
               <w:fldChar w:fldCharType="separate"/>
             </w:r>
             <w:r>
               <w:rPr>
-                <w:rFonts w:ascii="Times New Roman" w:hAnsi="Times New Roman" w:cs="Times New Roman"/>
                 <w:noProof/>
                 <w:webHidden/>
-                <w:sz w:val="24"/>
-                <w:szCs w:val="24"/>
               </w:rPr>
               <w:t>3</w:t>
             </w:r>
             <w:r>
               <w:rPr>
-                <w:rFonts w:ascii="Times New Roman" w:hAnsi="Times New Roman" w:cs="Times New Roman"/>
                 <w:noProof/>
                 <w:webHidden/>
-                <w:sz w:val="24"/>
-                <w:szCs w:val="24"/>
               </w:rPr>
               <w:fldChar w:fldCharType="end"/>
             </w:r>
@@ -4538,32 +4409,25 @@
               <w:tab w:val="left" w:pos="660"/>
               <w:tab w:val="right" w:leader="dot" w:pos="9019"/>
             </w:tabs>
-            <w:spacing w:line="360" w:lineRule="auto"/>
             <w:rPr>
-              <w:rFonts w:ascii="Times New Roman" w:eastAsiaTheme="minorEastAsia" w:hAnsi="Times New Roman" w:cs="Times New Roman"/>
+              <w:rFonts w:asciiTheme="minorHAnsi" w:eastAsiaTheme="minorEastAsia" w:hAnsiTheme="minorHAnsi" w:cstheme="minorBidi"/>
               <w:noProof/>
-              <w:sz w:val="24"/>
-              <w:szCs w:val="24"/>
               <w:lang w:val="en-US"/>
             </w:rPr>
           </w:pPr>
-          <w:hyperlink w:anchor="_Toc78545237" w:history="1">
+          <w:hyperlink w:anchor="_Toc78566500" w:history="1">
             <w:r>
               <w:rPr>
                 <w:rStyle w:val="Hyperlink"/>
                 <w:rFonts w:ascii="Times New Roman" w:hAnsi="Times New Roman" w:cs="Times New Roman"/>
                 <w:noProof/>
-                <w:sz w:val="24"/>
-                <w:szCs w:val="24"/>
               </w:rPr>
               <w:t>2.</w:t>
             </w:r>
             <w:r>
               <w:rPr>
-                <w:rFonts w:ascii="Times New Roman" w:eastAsiaTheme="minorEastAsia" w:hAnsi="Times New Roman" w:cs="Times New Roman"/>
+                <w:rFonts w:asciiTheme="minorHAnsi" w:eastAsiaTheme="minorEastAsia" w:hAnsiTheme="minorHAnsi" w:cstheme="minorBidi"/>
                 <w:noProof/>
-                <w:sz w:val="24"/>
-                <w:szCs w:val="24"/>
                 <w:lang w:val="en-US"/>
               </w:rPr>
               <w:tab/>
@@ -4573,77 +4437,54 @@
                 <w:rStyle w:val="Hyperlink"/>
                 <w:rFonts w:ascii="Times New Roman" w:hAnsi="Times New Roman" w:cs="Times New Roman"/>
                 <w:noProof/>
-                <w:sz w:val="24"/>
-                <w:szCs w:val="24"/>
               </w:rPr>
               <w:t>Results</w:t>
             </w:r>
             <w:r>
               <w:rPr>
-                <w:rFonts w:ascii="Times New Roman" w:hAnsi="Times New Roman" w:cs="Times New Roman"/>
                 <w:noProof/>
                 <w:webHidden/>
-                <w:sz w:val="24"/>
-                <w:szCs w:val="24"/>
               </w:rPr>
               <w:tab/>
             </w:r>
             <w:r>
               <w:rPr>
-                <w:rFonts w:ascii="Times New Roman" w:hAnsi="Times New Roman" w:cs="Times New Roman"/>
                 <w:noProof/>
                 <w:webHidden/>
-                <w:sz w:val="24"/>
-                <w:szCs w:val="24"/>
               </w:rPr>
               <w:fldChar w:fldCharType="begin"/>
             </w:r>
             <w:r>
               <w:rPr>
-                <w:rFonts w:ascii="Times New Roman" w:hAnsi="Times New Roman" w:cs="Times New Roman"/>
                 <w:noProof/>
                 <w:webHidden/>
-                <w:sz w:val="24"/>
-                <w:szCs w:val="24"/>
-              </w:rPr>
-              <w:instrText xml:space="preserve"> PAGEREF _Toc78545237 \h </w:instrText>
-            </w:r>
-            <w:r>
-              <w:rPr>
-                <w:rFonts w:ascii="Times New Roman" w:hAnsi="Times New Roman" w:cs="Times New Roman"/>
+              </w:rPr>
+              <w:instrText xml:space="preserve"> PAGEREF _Toc78566500 \h </w:instrText>
+            </w:r>
+            <w:r>
+              <w:rPr>
                 <w:noProof/>
                 <w:webHidden/>
-                <w:sz w:val="24"/>
-                <w:szCs w:val="24"/>
-              </w:rPr>
-            </w:r>
-            <w:r>
-              <w:rPr>
-                <w:rFonts w:ascii="Times New Roman" w:hAnsi="Times New Roman" w:cs="Times New Roman"/>
+              </w:rPr>
+            </w:r>
+            <w:r>
+              <w:rPr>
                 <w:noProof/>
                 <w:webHidden/>
-                <w:sz w:val="24"/>
-                <w:szCs w:val="24"/>
               </w:rPr>
               <w:fldChar w:fldCharType="separate"/>
             </w:r>
             <w:r>
               <w:rPr>
-                <w:rFonts w:ascii="Times New Roman" w:hAnsi="Times New Roman" w:cs="Times New Roman"/>
                 <w:noProof/>
                 <w:webHidden/>
-                <w:sz w:val="24"/>
-                <w:szCs w:val="24"/>
               </w:rPr>
               <w:t>4</w:t>
             </w:r>
             <w:r>
               <w:rPr>
-                <w:rFonts w:ascii="Times New Roman" w:hAnsi="Times New Roman" w:cs="Times New Roman"/>
                 <w:noProof/>
                 <w:webHidden/>
-                <w:sz w:val="24"/>
-                <w:szCs w:val="24"/>
               </w:rPr>
               <w:fldChar w:fldCharType="end"/>
             </w:r>
@@ -4656,32 +4497,25 @@
               <w:tab w:val="left" w:pos="660"/>
               <w:tab w:val="right" w:leader="dot" w:pos="9019"/>
             </w:tabs>
-            <w:spacing w:line="360" w:lineRule="auto"/>
             <w:rPr>
-              <w:rFonts w:ascii="Times New Roman" w:eastAsiaTheme="minorEastAsia" w:hAnsi="Times New Roman" w:cs="Times New Roman"/>
+              <w:rFonts w:asciiTheme="minorHAnsi" w:eastAsiaTheme="minorEastAsia" w:hAnsiTheme="minorHAnsi" w:cstheme="minorBidi"/>
               <w:noProof/>
-              <w:sz w:val="24"/>
-              <w:szCs w:val="24"/>
               <w:lang w:val="en-US"/>
             </w:rPr>
           </w:pPr>
-          <w:hyperlink w:anchor="_Toc78545238" w:history="1">
+          <w:hyperlink w:anchor="_Toc78566501" w:history="1">
             <w:r>
               <w:rPr>
                 <w:rStyle w:val="Hyperlink"/>
                 <w:rFonts w:ascii="Times New Roman" w:hAnsi="Times New Roman" w:cs="Times New Roman"/>
                 <w:noProof/>
-                <w:sz w:val="24"/>
-                <w:szCs w:val="24"/>
               </w:rPr>
               <w:t>3.</w:t>
             </w:r>
             <w:r>
               <w:rPr>
-                <w:rFonts w:ascii="Times New Roman" w:eastAsiaTheme="minorEastAsia" w:hAnsi="Times New Roman" w:cs="Times New Roman"/>
+                <w:rFonts w:asciiTheme="minorHAnsi" w:eastAsiaTheme="minorEastAsia" w:hAnsiTheme="minorHAnsi" w:cstheme="minorBidi"/>
                 <w:noProof/>
-                <w:sz w:val="24"/>
-                <w:szCs w:val="24"/>
                 <w:lang w:val="en-US"/>
               </w:rPr>
               <w:tab/>
@@ -4691,77 +4525,54 @@
                 <w:rStyle w:val="Hyperlink"/>
                 <w:rFonts w:ascii="Times New Roman" w:hAnsi="Times New Roman" w:cs="Times New Roman"/>
                 <w:noProof/>
-                <w:sz w:val="24"/>
-                <w:szCs w:val="24"/>
               </w:rPr>
               <w:t>Implementation</w:t>
             </w:r>
             <w:r>
               <w:rPr>
-                <w:rFonts w:ascii="Times New Roman" w:hAnsi="Times New Roman" w:cs="Times New Roman"/>
                 <w:noProof/>
                 <w:webHidden/>
-                <w:sz w:val="24"/>
-                <w:szCs w:val="24"/>
               </w:rPr>
               <w:tab/>
             </w:r>
             <w:r>
               <w:rPr>
-                <w:rFonts w:ascii="Times New Roman" w:hAnsi="Times New Roman" w:cs="Times New Roman"/>
                 <w:noProof/>
                 <w:webHidden/>
-                <w:sz w:val="24"/>
-                <w:szCs w:val="24"/>
               </w:rPr>
               <w:fldChar w:fldCharType="begin"/>
             </w:r>
             <w:r>
               <w:rPr>
-                <w:rFonts w:ascii="Times New Roman" w:hAnsi="Times New Roman" w:cs="Times New Roman"/>
                 <w:noProof/>
                 <w:webHidden/>
-                <w:sz w:val="24"/>
-                <w:szCs w:val="24"/>
-              </w:rPr>
-              <w:instrText xml:space="preserve"> PAGEREF _Toc78545238 \h </w:instrText>
-            </w:r>
-            <w:r>
-              <w:rPr>
-                <w:rFonts w:ascii="Times New Roman" w:hAnsi="Times New Roman" w:cs="Times New Roman"/>
+              </w:rPr>
+              <w:instrText xml:space="preserve"> PAGEREF _Toc78566501 \h </w:instrText>
+            </w:r>
+            <w:r>
+              <w:rPr>
                 <w:noProof/>
                 <w:webHidden/>
-                <w:sz w:val="24"/>
-                <w:szCs w:val="24"/>
-              </w:rPr>
-            </w:r>
-            <w:r>
-              <w:rPr>
-                <w:rFonts w:ascii="Times New Roman" w:hAnsi="Times New Roman" w:cs="Times New Roman"/>
+              </w:rPr>
+            </w:r>
+            <w:r>
+              <w:rPr>
                 <w:noProof/>
                 <w:webHidden/>
-                <w:sz w:val="24"/>
-                <w:szCs w:val="24"/>
               </w:rPr>
               <w:fldChar w:fldCharType="separate"/>
             </w:r>
             <w:r>
               <w:rPr>
-                <w:rFonts w:ascii="Times New Roman" w:hAnsi="Times New Roman" w:cs="Times New Roman"/>
                 <w:noProof/>
                 <w:webHidden/>
-                <w:sz w:val="24"/>
-                <w:szCs w:val="24"/>
               </w:rPr>
               <w:t>7</w:t>
             </w:r>
             <w:r>
               <w:rPr>
-                <w:rFonts w:ascii="Times New Roman" w:hAnsi="Times New Roman" w:cs="Times New Roman"/>
                 <w:noProof/>
                 <w:webHidden/>
-                <w:sz w:val="24"/>
-                <w:szCs w:val="24"/>
               </w:rPr>
               <w:fldChar w:fldCharType="end"/>
             </w:r>
@@ -4774,32 +4585,25 @@
               <w:tab w:val="left" w:pos="1100"/>
               <w:tab w:val="right" w:leader="dot" w:pos="9019"/>
             </w:tabs>
-            <w:spacing w:line="360" w:lineRule="auto"/>
             <w:rPr>
-              <w:rFonts w:ascii="Times New Roman" w:eastAsiaTheme="minorEastAsia" w:hAnsi="Times New Roman" w:cs="Times New Roman"/>
+              <w:rFonts w:asciiTheme="minorHAnsi" w:eastAsiaTheme="minorEastAsia" w:hAnsiTheme="minorHAnsi" w:cstheme="minorBidi"/>
               <w:noProof/>
-              <w:sz w:val="24"/>
-              <w:szCs w:val="24"/>
               <w:lang w:val="en-US"/>
             </w:rPr>
           </w:pPr>
-          <w:hyperlink w:anchor="_Toc78545239" w:history="1">
+          <w:hyperlink w:anchor="_Toc78566502" w:history="1">
             <w:r>
               <w:rPr>
                 <w:rStyle w:val="Hyperlink"/>
                 <w:rFonts w:ascii="Times New Roman" w:hAnsi="Times New Roman" w:cs="Times New Roman"/>
                 <w:noProof/>
-                <w:sz w:val="24"/>
-                <w:szCs w:val="24"/>
               </w:rPr>
               <w:t>3.1</w:t>
             </w:r>
             <w:r>
               <w:rPr>
-                <w:rFonts w:ascii="Times New Roman" w:eastAsiaTheme="minorEastAsia" w:hAnsi="Times New Roman" w:cs="Times New Roman"/>
+                <w:rFonts w:asciiTheme="minorHAnsi" w:eastAsiaTheme="minorEastAsia" w:hAnsiTheme="minorHAnsi" w:cstheme="minorBidi"/>
                 <w:noProof/>
-                <w:sz w:val="24"/>
-                <w:szCs w:val="24"/>
                 <w:lang w:val="en-US"/>
               </w:rPr>
               <w:tab/>
@@ -4809,77 +4613,54 @@
                 <w:rStyle w:val="Hyperlink"/>
                 <w:rFonts w:ascii="Times New Roman" w:hAnsi="Times New Roman" w:cs="Times New Roman"/>
                 <w:noProof/>
-                <w:sz w:val="24"/>
-                <w:szCs w:val="24"/>
               </w:rPr>
               <w:t>Pre-processing Unit</w:t>
             </w:r>
             <w:r>
               <w:rPr>
-                <w:rFonts w:ascii="Times New Roman" w:hAnsi="Times New Roman" w:cs="Times New Roman"/>
                 <w:noProof/>
                 <w:webHidden/>
-                <w:sz w:val="24"/>
-                <w:szCs w:val="24"/>
               </w:rPr>
               <w:tab/>
             </w:r>
             <w:r>
               <w:rPr>
-                <w:rFonts w:ascii="Times New Roman" w:hAnsi="Times New Roman" w:cs="Times New Roman"/>
                 <w:noProof/>
                 <w:webHidden/>
-                <w:sz w:val="24"/>
-                <w:szCs w:val="24"/>
               </w:rPr>
               <w:fldChar w:fldCharType="begin"/>
             </w:r>
             <w:r>
               <w:rPr>
-                <w:rFonts w:ascii="Times New Roman" w:hAnsi="Times New Roman" w:cs="Times New Roman"/>
                 <w:noProof/>
                 <w:webHidden/>
-                <w:sz w:val="24"/>
-                <w:szCs w:val="24"/>
-              </w:rPr>
-              <w:instrText xml:space="preserve"> PAGEREF _Toc78545239 \h </w:instrText>
-            </w:r>
-            <w:r>
-              <w:rPr>
-                <w:rFonts w:ascii="Times New Roman" w:hAnsi="Times New Roman" w:cs="Times New Roman"/>
+              </w:rPr>
+              <w:instrText xml:space="preserve"> PAGEREF _Toc78566502 \h </w:instrText>
+            </w:r>
+            <w:r>
+              <w:rPr>
                 <w:noProof/>
                 <w:webHidden/>
-                <w:sz w:val="24"/>
-                <w:szCs w:val="24"/>
-              </w:rPr>
-            </w:r>
-            <w:r>
-              <w:rPr>
-                <w:rFonts w:ascii="Times New Roman" w:hAnsi="Times New Roman" w:cs="Times New Roman"/>
+              </w:rPr>
+            </w:r>
+            <w:r>
+              <w:rPr>
                 <w:noProof/>
                 <w:webHidden/>
-                <w:sz w:val="24"/>
-                <w:szCs w:val="24"/>
               </w:rPr>
               <w:fldChar w:fldCharType="separate"/>
             </w:r>
             <w:r>
               <w:rPr>
-                <w:rFonts w:ascii="Times New Roman" w:hAnsi="Times New Roman" w:cs="Times New Roman"/>
                 <w:noProof/>
                 <w:webHidden/>
-                <w:sz w:val="24"/>
-                <w:szCs w:val="24"/>
               </w:rPr>
               <w:t>7</w:t>
             </w:r>
             <w:r>
               <w:rPr>
-                <w:rFonts w:ascii="Times New Roman" w:hAnsi="Times New Roman" w:cs="Times New Roman"/>
                 <w:noProof/>
                 <w:webHidden/>
-                <w:sz w:val="24"/>
-                <w:szCs w:val="24"/>
               </w:rPr>
               <w:fldChar w:fldCharType="end"/>
             </w:r>
@@ -4891,92 +4672,66 @@
             <w:tabs>
               <w:tab w:val="right" w:leader="dot" w:pos="9019"/>
             </w:tabs>
-            <w:spacing w:line="360" w:lineRule="auto"/>
             <w:rPr>
-              <w:rFonts w:ascii="Times New Roman" w:eastAsiaTheme="minorEastAsia" w:hAnsi="Times New Roman" w:cs="Times New Roman"/>
+              <w:rFonts w:asciiTheme="minorHAnsi" w:eastAsiaTheme="minorEastAsia" w:hAnsiTheme="minorHAnsi" w:cstheme="minorBidi"/>
               <w:noProof/>
-              <w:sz w:val="24"/>
-              <w:szCs w:val="24"/>
               <w:lang w:val="en-US"/>
             </w:rPr>
           </w:pPr>
-          <w:hyperlink w:anchor="_Toc78545240" w:history="1">
+          <w:hyperlink w:anchor="_Toc78566503" w:history="1">
             <w:r>
               <w:rPr>
                 <w:rStyle w:val="Hyperlink"/>
                 <w:rFonts w:ascii="Times New Roman" w:hAnsi="Times New Roman" w:cs="Times New Roman"/>
                 <w:noProof/>
-                <w:sz w:val="24"/>
-                <w:szCs w:val="24"/>
               </w:rPr>
               <w:t>3.2 Concurrent Unit</w:t>
             </w:r>
             <w:r>
               <w:rPr>
-                <w:rFonts w:ascii="Times New Roman" w:hAnsi="Times New Roman" w:cs="Times New Roman"/>
                 <w:noProof/>
                 <w:webHidden/>
-                <w:sz w:val="24"/>
-                <w:szCs w:val="24"/>
               </w:rPr>
               <w:tab/>
             </w:r>
             <w:r>
               <w:rPr>
-                <w:rFonts w:ascii="Times New Roman" w:hAnsi="Times New Roman" w:cs="Times New Roman"/>
                 <w:noProof/>
                 <w:webHidden/>
-                <w:sz w:val="24"/>
-                <w:szCs w:val="24"/>
               </w:rPr>
               <w:fldChar w:fldCharType="begin"/>
             </w:r>
             <w:r>
               <w:rPr>
-                <w:rFonts w:ascii="Times New Roman" w:hAnsi="Times New Roman" w:cs="Times New Roman"/>
                 <w:noProof/>
                 <w:webHidden/>
-                <w:sz w:val="24"/>
-                <w:szCs w:val="24"/>
-              </w:rPr>
-              <w:instrText xml:space="preserve"> PAGEREF _Toc78545240 \h </w:instrText>
-            </w:r>
-            <w:r>
-              <w:rPr>
-                <w:rFonts w:ascii="Times New Roman" w:hAnsi="Times New Roman" w:cs="Times New Roman"/>
+              </w:rPr>
+              <w:instrText xml:space="preserve"> PAGEREF _Toc78566503 \h </w:instrText>
+            </w:r>
+            <w:r>
+              <w:rPr>
                 <w:noProof/>
                 <w:webHidden/>
-                <w:sz w:val="24"/>
-                <w:szCs w:val="24"/>
-              </w:rPr>
-            </w:r>
-            <w:r>
-              <w:rPr>
-                <w:rFonts w:ascii="Times New Roman" w:hAnsi="Times New Roman" w:cs="Times New Roman"/>
+              </w:rPr>
+            </w:r>
+            <w:r>
+              <w:rPr>
                 <w:noProof/>
                 <w:webHidden/>
-                <w:sz w:val="24"/>
-                <w:szCs w:val="24"/>
               </w:rPr>
               <w:fldChar w:fldCharType="separate"/>
             </w:r>
             <w:r>
               <w:rPr>
-                <w:rFonts w:ascii="Times New Roman" w:hAnsi="Times New Roman" w:cs="Times New Roman"/>
                 <w:noProof/>
                 <w:webHidden/>
-                <w:sz w:val="24"/>
-                <w:szCs w:val="24"/>
               </w:rPr>
               <w:t>8</w:t>
             </w:r>
             <w:r>
               <w:rPr>
-                <w:rFonts w:ascii="Times New Roman" w:hAnsi="Times New Roman" w:cs="Times New Roman"/>
                 <w:noProof/>
                 <w:webHidden/>
-                <w:sz w:val="24"/>
-                <w:szCs w:val="24"/>
               </w:rPr>
               <w:fldChar w:fldCharType="end"/>
             </w:r>
@@ -4984,14 +4739,249 @@
         </w:p>
         <w:p>
           <w:pPr>
-            <w:spacing w:line="360" w:lineRule="auto"/>
+            <w:pStyle w:val="TOC3"/>
+            <w:tabs>
+              <w:tab w:val="right" w:leader="dot" w:pos="9019"/>
+            </w:tabs>
             <w:rPr>
-              <w:rFonts w:ascii="Times New Roman" w:hAnsi="Times New Roman" w:cs="Times New Roman"/>
+              <w:rFonts w:asciiTheme="minorHAnsi" w:eastAsiaTheme="minorEastAsia" w:hAnsiTheme="minorHAnsi" w:cstheme="minorBidi"/>
+              <w:noProof/>
+              <w:lang w:val="en-US"/>
             </w:rPr>
           </w:pPr>
+          <w:hyperlink w:anchor="_Toc78566504" w:history="1">
+            <w:r>
+              <w:rPr>
+                <w:rStyle w:val="Hyperlink"/>
+                <w:noProof/>
+              </w:rPr>
+              <w:t>3.2.4 Post-Processing</w:t>
+            </w:r>
+            <w:r>
+              <w:rPr>
+                <w:noProof/>
+                <w:webHidden/>
+              </w:rPr>
+              <w:tab/>
+            </w:r>
+            <w:r>
+              <w:rPr>
+                <w:noProof/>
+                <w:webHidden/>
+              </w:rPr>
+              <w:fldChar w:fldCharType="begin"/>
+            </w:r>
+            <w:r>
+              <w:rPr>
+                <w:noProof/>
+                <w:webHidden/>
+              </w:rPr>
+              <w:instrText xml:space="preserve"> PAGEREF _Toc78566504 \h </w:instrText>
+            </w:r>
+            <w:r>
+              <w:rPr>
+                <w:noProof/>
+                <w:webHidden/>
+              </w:rPr>
+            </w:r>
+            <w:r>
+              <w:rPr>
+                <w:noProof/>
+                <w:webHidden/>
+              </w:rPr>
+              <w:fldChar w:fldCharType="separate"/>
+            </w:r>
+            <w:r>
+              <w:rPr>
+                <w:noProof/>
+                <w:webHidden/>
+              </w:rPr>
+              <w:t>11</w:t>
+            </w:r>
+            <w:r>
+              <w:rPr>
+                <w:noProof/>
+                <w:webHidden/>
+              </w:rPr>
+              <w:fldChar w:fldCharType="end"/>
+            </w:r>
+          </w:hyperlink>
+        </w:p>
+        <w:p>
+          <w:pPr>
+            <w:pStyle w:val="TOC2"/>
+            <w:tabs>
+              <w:tab w:val="left" w:pos="660"/>
+              <w:tab w:val="right" w:leader="dot" w:pos="9019"/>
+            </w:tabs>
+            <w:rPr>
+              <w:rFonts w:asciiTheme="minorHAnsi" w:eastAsiaTheme="minorEastAsia" w:hAnsiTheme="minorHAnsi" w:cstheme="minorBidi"/>
+              <w:noProof/>
+              <w:lang w:val="en-US"/>
+            </w:rPr>
+          </w:pPr>
+          <w:hyperlink w:anchor="_Toc78566505" w:history="1">
+            <w:r>
+              <w:rPr>
+                <w:rStyle w:val="Hyperlink"/>
+                <w:noProof/>
+              </w:rPr>
+              <w:t>4.</w:t>
+            </w:r>
+            <w:r>
+              <w:rPr>
+                <w:rFonts w:asciiTheme="minorHAnsi" w:eastAsiaTheme="minorEastAsia" w:hAnsiTheme="minorHAnsi" w:cstheme="minorBidi"/>
+                <w:noProof/>
+                <w:lang w:val="en-US"/>
+              </w:rPr>
+              <w:tab/>
+            </w:r>
+            <w:r>
+              <w:rPr>
+                <w:rStyle w:val="Hyperlink"/>
+                <w:noProof/>
+              </w:rPr>
+              <w:t>Analysis</w:t>
+            </w:r>
+            <w:r>
+              <w:rPr>
+                <w:noProof/>
+                <w:webHidden/>
+              </w:rPr>
+              <w:tab/>
+            </w:r>
+            <w:r>
+              <w:rPr>
+                <w:noProof/>
+                <w:webHidden/>
+              </w:rPr>
+              <w:fldChar w:fldCharType="begin"/>
+            </w:r>
+            <w:r>
+              <w:rPr>
+                <w:noProof/>
+                <w:webHidden/>
+              </w:rPr>
+              <w:instrText xml:space="preserve"> PAGEREF _Toc78566505 \h </w:instrText>
+            </w:r>
+            <w:r>
+              <w:rPr>
+                <w:noProof/>
+                <w:webHidden/>
+              </w:rPr>
+            </w:r>
+            <w:r>
+              <w:rPr>
+                <w:noProof/>
+                <w:webHidden/>
+              </w:rPr>
+              <w:fldChar w:fldCharType="separate"/>
+            </w:r>
+            <w:r>
+              <w:rPr>
+                <w:noProof/>
+                <w:webHidden/>
+              </w:rPr>
+              <w:t>12</w:t>
+            </w:r>
+            <w:r>
+              <w:rPr>
+                <w:noProof/>
+                <w:webHidden/>
+              </w:rPr>
+              <w:fldChar w:fldCharType="end"/>
+            </w:r>
+          </w:hyperlink>
+        </w:p>
+        <w:p>
+          <w:pPr>
+            <w:pStyle w:val="TOC2"/>
+            <w:tabs>
+              <w:tab w:val="left" w:pos="660"/>
+              <w:tab w:val="right" w:leader="dot" w:pos="9019"/>
+            </w:tabs>
+            <w:rPr>
+              <w:rFonts w:asciiTheme="minorHAnsi" w:eastAsiaTheme="minorEastAsia" w:hAnsiTheme="minorHAnsi" w:cstheme="minorBidi"/>
+              <w:noProof/>
+              <w:lang w:val="en-US"/>
+            </w:rPr>
+          </w:pPr>
+          <w:hyperlink w:anchor="_Toc78566506" w:history="1">
+            <w:r>
+              <w:rPr>
+                <w:rStyle w:val="Hyperlink"/>
+                <w:noProof/>
+              </w:rPr>
+              <w:t>5.</w:t>
+            </w:r>
+            <w:r>
+              <w:rPr>
+                <w:rFonts w:asciiTheme="minorHAnsi" w:eastAsiaTheme="minorEastAsia" w:hAnsiTheme="minorHAnsi" w:cstheme="minorBidi"/>
+                <w:noProof/>
+                <w:lang w:val="en-US"/>
+              </w:rPr>
+              <w:tab/>
+            </w:r>
+            <w:r>
+              <w:rPr>
+                <w:rStyle w:val="Hyperlink"/>
+                <w:noProof/>
+              </w:rPr>
+              <w:t>Device Specifications</w:t>
+            </w:r>
+            <w:r>
+              <w:rPr>
+                <w:noProof/>
+                <w:webHidden/>
+              </w:rPr>
+              <w:tab/>
+            </w:r>
+            <w:r>
+              <w:rPr>
+                <w:noProof/>
+                <w:webHidden/>
+              </w:rPr>
+              <w:fldChar w:fldCharType="begin"/>
+            </w:r>
+            <w:r>
+              <w:rPr>
+                <w:noProof/>
+                <w:webHidden/>
+              </w:rPr>
+              <w:instrText xml:space="preserve"> PAGEREF _Toc78566506 \h </w:instrText>
+            </w:r>
+            <w:r>
+              <w:rPr>
+                <w:noProof/>
+                <w:webHidden/>
+              </w:rPr>
+            </w:r>
+            <w:r>
+              <w:rPr>
+                <w:noProof/>
+                <w:webHidden/>
+              </w:rPr>
+              <w:fldChar w:fldCharType="separate"/>
+            </w:r>
+            <w:r>
+              <w:rPr>
+                <w:noProof/>
+                <w:webHidden/>
+              </w:rPr>
+              <w:t>18</w:t>
+            </w:r>
+            <w:r>
+              <w:rPr>
+                <w:noProof/>
+                <w:webHidden/>
+              </w:rPr>
+              <w:fldChar w:fldCharType="end"/>
+            </w:r>
+          </w:hyperlink>
+        </w:p>
+        <w:p>
           <w:r>
             <w:rPr>
-              <w:rFonts w:ascii="Times New Roman" w:hAnsi="Times New Roman" w:cs="Times New Roman"/>
               <w:b/>
               <w:bCs/>
               <w:noProof/>
@@ -5027,7 +5017,8 @@
           <w:rFonts w:ascii="Times New Roman" w:hAnsi="Times New Roman" w:cs="Times New Roman"/>
         </w:rPr>
       </w:pPr>
-      <w:bookmarkStart w:id="0" w:name="_Toc78545233"/>
+      <w:bookmarkStart w:id="0" w:name="_Toc78565711"/>
+      <w:bookmarkStart w:id="1" w:name="_Toc78566496"/>
       <w:r>
         <w:rPr>
           <w:rFonts w:ascii="Times New Roman" w:hAnsi="Times New Roman" w:cs="Times New Roman"/>
@@ -5036,6 +5027,7 @@
         <w:t>Design</w:t>
       </w:r>
       <w:bookmarkEnd w:id="0"/>
+      <w:bookmarkEnd w:id="1"/>
     </w:p>
     <w:p>
       <w:pPr>
@@ -5263,7 +5255,8 @@
           <w:rFonts w:ascii="Times New Roman" w:hAnsi="Times New Roman" w:cs="Times New Roman"/>
         </w:rPr>
       </w:pPr>
-      <w:bookmarkStart w:id="1" w:name="_Toc78545234"/>
+      <w:bookmarkStart w:id="2" w:name="_Toc78565712"/>
+      <w:bookmarkStart w:id="3" w:name="_Toc78566497"/>
       <w:r>
         <w:rPr>
           <w:rFonts w:ascii="Times New Roman" w:hAnsi="Times New Roman" w:cs="Times New Roman"/>
@@ -5276,7 +5269,8 @@
         </w:rPr>
         <w:t>Pre-processing Unit</w:t>
       </w:r>
-      <w:bookmarkEnd w:id="1"/>
+      <w:bookmarkEnd w:id="2"/>
+      <w:bookmarkEnd w:id="3"/>
     </w:p>
     <w:p>
       <w:pPr>
@@ -5670,7 +5664,8 @@
           <w:rFonts w:ascii="Times New Roman" w:hAnsi="Times New Roman" w:cs="Times New Roman"/>
         </w:rPr>
       </w:pPr>
-      <w:bookmarkStart w:id="2" w:name="_Toc78545235"/>
+      <w:bookmarkStart w:id="4" w:name="_Toc78565713"/>
+      <w:bookmarkStart w:id="5" w:name="_Toc78566498"/>
       <w:r>
         <w:rPr>
           <w:rFonts w:ascii="Times New Roman" w:hAnsi="Times New Roman" w:cs="Times New Roman"/>
@@ -5683,7 +5678,8 @@
         </w:rPr>
         <w:t>Concurrent Unit</w:t>
       </w:r>
-      <w:bookmarkEnd w:id="2"/>
+      <w:bookmarkEnd w:id="4"/>
+      <w:bookmarkEnd w:id="5"/>
     </w:p>
     <w:p>
       <w:pPr>
@@ -5967,7 +5963,8 @@
           <w:rFonts w:ascii="Times New Roman" w:hAnsi="Times New Roman" w:cs="Times New Roman"/>
         </w:rPr>
       </w:pPr>
-      <w:bookmarkStart w:id="3" w:name="_Toc78545236"/>
+      <w:bookmarkStart w:id="6" w:name="_Toc78565714"/>
+      <w:bookmarkStart w:id="7" w:name="_Toc78566499"/>
       <w:r>
         <w:rPr>
           <w:rFonts w:ascii="Times New Roman" w:hAnsi="Times New Roman" w:cs="Times New Roman"/>
@@ -5980,7 +5977,8 @@
         </w:rPr>
         <w:t>Post Processing</w:t>
       </w:r>
-      <w:bookmarkEnd w:id="3"/>
+      <w:bookmarkEnd w:id="6"/>
+      <w:bookmarkEnd w:id="7"/>
     </w:p>
     <w:p>
       <w:pPr>
@@ -6034,7 +6032,8 @@
           <w:rFonts w:ascii="Times New Roman" w:hAnsi="Times New Roman" w:cs="Times New Roman"/>
         </w:rPr>
       </w:pPr>
-      <w:bookmarkStart w:id="4" w:name="_Toc78545237"/>
+      <w:bookmarkStart w:id="8" w:name="_Toc78565715"/>
+      <w:bookmarkStart w:id="9" w:name="_Toc78566500"/>
       <w:r>
         <w:rPr>
           <w:rFonts w:ascii="Times New Roman" w:hAnsi="Times New Roman" w:cs="Times New Roman"/>
@@ -6042,7 +6041,8 @@
         <w:lastRenderedPageBreak/>
         <w:t>Results</w:t>
       </w:r>
-      <w:bookmarkEnd w:id="4"/>
+      <w:bookmarkEnd w:id="8"/>
+      <w:bookmarkEnd w:id="9"/>
     </w:p>
     <w:p>
       <w:pPr>
@@ -6191,6 +6191,37 @@
           <w:rFonts w:ascii="Times New Roman" w:hAnsi="Times New Roman" w:cs="Times New Roman"/>
         </w:rPr>
         <w:t xml:space="preserve"> = 0.005 </w:t>
+      </w:r>
+    </w:p>
+    <w:p>
+      <w:pPr>
+        <w:ind w:left="-5"/>
+        <w:rPr>
+          <w:rFonts w:ascii="Times New Roman" w:eastAsia="Garamond" w:hAnsi="Times New Roman" w:cs="Times New Roman"/>
+          <w:i/>
+        </w:rPr>
+      </w:pPr>
+    </w:p>
+    <w:p>
+      <w:pPr>
+        <w:pStyle w:val="ListParagraph"/>
+        <w:numPr>
+          <w:ilvl w:val="0"/>
+          <w:numId w:val="10"/>
+        </w:numPr>
+        <w:rPr>
+          <w:rFonts w:ascii="Times New Roman" w:hAnsi="Times New Roman" w:cs="Times New Roman"/>
+          <w:iCs/>
+          <w:u w:val="single"/>
+        </w:rPr>
+      </w:pPr>
+      <w:r>
+        <w:rPr>
+          <w:rFonts w:ascii="Times New Roman" w:hAnsi="Times New Roman" w:cs="Times New Roman"/>
+          <w:iCs/>
+          <w:u w:val="single"/>
+        </w:rPr>
+        <w:t>Number of iterations</w:t>
       </w:r>
     </w:p>
     <w:p>
@@ -6846,6 +6877,13 @@
               </w:rPr>
               <w:t xml:space="preserve"> </w:t>
             </w:r>
+            <w:r>
+              <w:rPr>
+                <w:rFonts w:ascii="Times New Roman" w:hAnsi="Times New Roman" w:cs="Times New Roman"/>
+                <w:sz w:val="20"/>
+              </w:rPr>
+              <w:t>1.4</w:t>
+            </w:r>
           </w:p>
         </w:tc>
         <w:tc>
@@ -7053,6 +7091,13 @@
               </w:rPr>
               <w:t xml:space="preserve"> </w:t>
             </w:r>
+            <w:r>
+              <w:rPr>
+                <w:rFonts w:ascii="Times New Roman" w:hAnsi="Times New Roman" w:cs="Times New Roman"/>
+                <w:sz w:val="20"/>
+              </w:rPr>
+              <w:t>0.01</w:t>
+            </w:r>
           </w:p>
         </w:tc>
         <w:tc>
@@ -7105,6 +7150,13 @@
               </w:rPr>
               <w:t xml:space="preserve"> </w:t>
             </w:r>
+            <w:r>
+              <w:rPr>
+                <w:rFonts w:ascii="Times New Roman" w:hAnsi="Times New Roman" w:cs="Times New Roman"/>
+                <w:sz w:val="20"/>
+              </w:rPr>
+              <w:t>23.66</w:t>
+            </w:r>
           </w:p>
         </w:tc>
         <w:tc>
@@ -7157,6 +7209,13 @@
               </w:rPr>
               <w:t xml:space="preserve"> </w:t>
             </w:r>
+            <w:r>
+              <w:rPr>
+                <w:rFonts w:ascii="Times New Roman" w:hAnsi="Times New Roman" w:cs="Times New Roman"/>
+                <w:sz w:val="20"/>
+              </w:rPr>
+              <w:t>3.184</w:t>
+            </w:r>
           </w:p>
         </w:tc>
         <w:tc>
@@ -7228,6 +7287,13 @@
                 <w:rFonts w:ascii="Times New Roman" w:hAnsi="Times New Roman" w:cs="Times New Roman"/>
               </w:rPr>
             </w:pPr>
+            <w:r>
+              <w:rPr>
+                <w:rFonts w:ascii="Times New Roman" w:hAnsi="Times New Roman" w:cs="Times New Roman"/>
+                <w:sz w:val="20"/>
+              </w:rPr>
+              <w:t>0.89</w:t>
+            </w:r>
             <w:r>
               <w:rPr>
                 <w:rFonts w:ascii="Times New Roman" w:hAnsi="Times New Roman" w:cs="Times New Roman"/>
@@ -7293,6 +7359,13 @@
               </w:rPr>
               <w:t xml:space="preserve"> </w:t>
             </w:r>
+            <w:r>
+              <w:rPr>
+                <w:rFonts w:ascii="Times New Roman" w:hAnsi="Times New Roman" w:cs="Times New Roman"/>
+                <w:sz w:val="20"/>
+              </w:rPr>
+              <w:t>0.04</w:t>
+            </w:r>
           </w:p>
         </w:tc>
         <w:tc>
@@ -7345,6 +7418,13 @@
               </w:rPr>
               <w:t xml:space="preserve"> </w:t>
             </w:r>
+            <w:r>
+              <w:rPr>
+                <w:rFonts w:ascii="Times New Roman" w:hAnsi="Times New Roman" w:cs="Times New Roman"/>
+                <w:sz w:val="20"/>
+              </w:rPr>
+              <w:t>0.18</w:t>
+            </w:r>
           </w:p>
         </w:tc>
         <w:tc>
@@ -7397,6 +7477,13 @@
               </w:rPr>
               <w:t xml:space="preserve"> </w:t>
             </w:r>
+            <w:r>
+              <w:rPr>
+                <w:rFonts w:ascii="Times New Roman" w:hAnsi="Times New Roman" w:cs="Times New Roman"/>
+                <w:sz w:val="20"/>
+              </w:rPr>
+              <w:t>1.4</w:t>
+            </w:r>
           </w:p>
         </w:tc>
         <w:tc>
@@ -7449,6 +7536,13 @@
               </w:rPr>
               <w:t xml:space="preserve"> </w:t>
             </w:r>
+            <w:r>
+              <w:rPr>
+                <w:rFonts w:ascii="Times New Roman" w:hAnsi="Times New Roman" w:cs="Times New Roman"/>
+                <w:sz w:val="20"/>
+              </w:rPr>
+              <w:t>3.31</w:t>
+            </w:r>
           </w:p>
         </w:tc>
         <w:tc>
@@ -7489,7 +7583,28 @@
     </w:p>
     <w:p>
       <w:pPr>
-        <w:ind w:left="-5"/>
+        <w:pStyle w:val="ListParagraph"/>
+        <w:numPr>
+          <w:ilvl w:val="0"/>
+          <w:numId w:val="10"/>
+        </w:numPr>
+        <w:rPr>
+          <w:rFonts w:ascii="Times New Roman" w:hAnsi="Times New Roman" w:cs="Times New Roman"/>
+          <w:u w:val="single"/>
+        </w:rPr>
+      </w:pPr>
+      <w:r>
+        <w:rPr>
+          <w:rFonts w:ascii="Times New Roman" w:hAnsi="Times New Roman" w:cs="Times New Roman"/>
+          <w:u w:val="single"/>
+        </w:rPr>
+        <w:t>Execution Time</w:t>
+      </w:r>
+    </w:p>
+    <w:p>
+      <w:pPr>
+        <w:pStyle w:val="ListParagraph"/>
+        <w:ind w:left="355"/>
         <w:rPr>
           <w:rFonts w:ascii="Times New Roman" w:hAnsi="Times New Roman" w:cs="Times New Roman"/>
         </w:rPr>
@@ -7506,15 +7621,15 @@
         <w:tblLook w:val="04A0" w:firstRow="1" w:lastRow="0" w:firstColumn="1" w:lastColumn="0" w:noHBand="0" w:noVBand="1"/>
       </w:tblPr>
       <w:tblGrid>
-        <w:gridCol w:w="2283"/>
-        <w:gridCol w:w="996"/>
-        <w:gridCol w:w="736"/>
-        <w:gridCol w:w="899"/>
-        <w:gridCol w:w="787"/>
-        <w:gridCol w:w="900"/>
-        <w:gridCol w:w="735"/>
-        <w:gridCol w:w="900"/>
-        <w:gridCol w:w="803"/>
+        <w:gridCol w:w="1746"/>
+        <w:gridCol w:w="924"/>
+        <w:gridCol w:w="968"/>
+        <w:gridCol w:w="761"/>
+        <w:gridCol w:w="968"/>
+        <w:gridCol w:w="968"/>
+        <w:gridCol w:w="868"/>
+        <w:gridCol w:w="968"/>
+        <w:gridCol w:w="868"/>
       </w:tblGrid>
       <w:tr>
         <w:trPr>
@@ -8412,6 +8527,13 @@
               </w:rPr>
               <w:t xml:space="preserve"> </w:t>
             </w:r>
+            <w:r>
+              <w:rPr>
+                <w:rFonts w:ascii="Times New Roman" w:hAnsi="Times New Roman" w:cs="Times New Roman"/>
+                <w:sz w:val="20"/>
+              </w:rPr>
+              <w:t>0.0162</w:t>
+            </w:r>
           </w:p>
         </w:tc>
         <w:tc>
@@ -8438,6 +8560,13 @@
                 <w:sz w:val="20"/>
               </w:rPr>
               <w:t xml:space="preserve"> </w:t>
+            </w:r>
+            <w:r>
+              <w:rPr>
+                <w:rFonts w:ascii="Times New Roman" w:hAnsi="Times New Roman" w:cs="Times New Roman"/>
+                <w:sz w:val="20"/>
+              </w:rPr>
+              <w:t>0.000215</w:t>
             </w:r>
           </w:p>
         </w:tc>
@@ -8623,6 +8752,13 @@
               </w:rPr>
               <w:t xml:space="preserve"> </w:t>
             </w:r>
+            <w:r>
+              <w:rPr>
+                <w:rFonts w:ascii="Times New Roman" w:hAnsi="Times New Roman" w:cs="Times New Roman"/>
+                <w:sz w:val="20"/>
+              </w:rPr>
+              <w:t>0.0157</w:t>
+            </w:r>
           </w:p>
         </w:tc>
         <w:tc>
@@ -8650,6 +8786,13 @@
               </w:rPr>
               <w:t xml:space="preserve"> </w:t>
             </w:r>
+            <w:r>
+              <w:rPr>
+                <w:rFonts w:ascii="Times New Roman" w:hAnsi="Times New Roman" w:cs="Times New Roman"/>
+                <w:sz w:val="20"/>
+              </w:rPr>
+              <w:t>0.000307</w:t>
+            </w:r>
           </w:p>
         </w:tc>
         <w:tc>
@@ -8677,6 +8820,13 @@
               </w:rPr>
               <w:t xml:space="preserve"> </w:t>
             </w:r>
+            <w:r>
+              <w:rPr>
+                <w:rFonts w:ascii="Times New Roman" w:hAnsi="Times New Roman" w:cs="Times New Roman"/>
+                <w:sz w:val="20"/>
+              </w:rPr>
+              <w:t>0.0291</w:t>
+            </w:r>
           </w:p>
         </w:tc>
         <w:tc>
@@ -8704,6 +8854,13 @@
               </w:rPr>
               <w:t xml:space="preserve"> </w:t>
             </w:r>
+            <w:r>
+              <w:rPr>
+                <w:rFonts w:ascii="Times New Roman" w:hAnsi="Times New Roman" w:cs="Times New Roman"/>
+                <w:sz w:val="20"/>
+              </w:rPr>
+              <w:t>0.000282</w:t>
+            </w:r>
           </w:p>
         </w:tc>
         <w:tc>
@@ -8729,7 +8886,7 @@
                 <w:rFonts w:ascii="Times New Roman" w:hAnsi="Times New Roman" w:cs="Times New Roman"/>
                 <w:sz w:val="20"/>
               </w:rPr>
-              <w:t xml:space="preserve"> </w:t>
+              <w:t>0.0378859</w:t>
             </w:r>
           </w:p>
         </w:tc>
@@ -8758,6 +8915,13 @@
               </w:rPr>
               <w:t xml:space="preserve"> </w:t>
             </w:r>
+            <w:r>
+              <w:rPr>
+                <w:rFonts w:ascii="Times New Roman" w:hAnsi="Times New Roman" w:cs="Times New Roman"/>
+                <w:sz w:val="20"/>
+              </w:rPr>
+              <w:t>0.018939</w:t>
+            </w:r>
           </w:p>
         </w:tc>
         <w:tc>
@@ -8785,6 +8949,13 @@
               </w:rPr>
               <w:t xml:space="preserve"> </w:t>
             </w:r>
+            <w:r>
+              <w:rPr>
+                <w:rFonts w:ascii="Times New Roman" w:hAnsi="Times New Roman" w:cs="Times New Roman"/>
+                <w:sz w:val="20"/>
+              </w:rPr>
+              <w:t>0.0305109</w:t>
+            </w:r>
           </w:p>
         </w:tc>
         <w:tc>
@@ -8811,6 +8982,13 @@
                 <w:sz w:val="20"/>
               </w:rPr>
               <w:t xml:space="preserve"> </w:t>
+            </w:r>
+            <w:r>
+              <w:rPr>
+                <w:rFonts w:ascii="Times New Roman" w:hAnsi="Times New Roman" w:cs="Times New Roman"/>
+                <w:sz w:val="20"/>
+              </w:rPr>
+              <w:t>0.000214</w:t>
             </w:r>
           </w:p>
         </w:tc>
@@ -8871,6 +9049,13 @@
               </w:rPr>
               <w:t xml:space="preserve"> </w:t>
             </w:r>
+            <w:r>
+              <w:rPr>
+                <w:rFonts w:ascii="Times New Roman" w:hAnsi="Times New Roman" w:cs="Times New Roman"/>
+                <w:sz w:val="20"/>
+              </w:rPr>
+              <w:t>0.0158</w:t>
+            </w:r>
           </w:p>
         </w:tc>
         <w:tc>
@@ -8898,6 +9083,13 @@
               </w:rPr>
               <w:t xml:space="preserve"> </w:t>
             </w:r>
+            <w:r>
+              <w:rPr>
+                <w:rFonts w:ascii="Times New Roman" w:hAnsi="Times New Roman" w:cs="Times New Roman"/>
+                <w:sz w:val="20"/>
+              </w:rPr>
+              <w:t>0.0000237</w:t>
+            </w:r>
           </w:p>
         </w:tc>
         <w:tc>
@@ -8925,6 +9117,13 @@
               </w:rPr>
               <w:t xml:space="preserve"> </w:t>
             </w:r>
+            <w:r>
+              <w:rPr>
+                <w:rFonts w:ascii="Times New Roman" w:hAnsi="Times New Roman" w:cs="Times New Roman"/>
+                <w:sz w:val="20"/>
+              </w:rPr>
+              <w:t>0.0093</w:t>
+            </w:r>
           </w:p>
         </w:tc>
         <w:tc>
@@ -8952,6 +9151,13 @@
               </w:rPr>
               <w:t xml:space="preserve"> </w:t>
             </w:r>
+            <w:r>
+              <w:rPr>
+                <w:rFonts w:ascii="Times New Roman" w:hAnsi="Times New Roman" w:cs="Times New Roman"/>
+                <w:sz w:val="20"/>
+              </w:rPr>
+              <w:t>0.0000475</w:t>
+            </w:r>
           </w:p>
         </w:tc>
         <w:tc>
@@ -8977,7 +9183,7 @@
                 <w:rFonts w:ascii="Times New Roman" w:hAnsi="Times New Roman" w:cs="Times New Roman"/>
                 <w:sz w:val="20"/>
               </w:rPr>
-              <w:t xml:space="preserve"> </w:t>
+              <w:t>0.0066834</w:t>
             </w:r>
           </w:p>
         </w:tc>
@@ -9006,6 +9212,13 @@
               </w:rPr>
               <w:t xml:space="preserve"> </w:t>
             </w:r>
+            <w:r>
+              <w:rPr>
+                <w:rFonts w:ascii="Times New Roman" w:hAnsi="Times New Roman" w:cs="Times New Roman"/>
+                <w:sz w:val="20"/>
+              </w:rPr>
+              <w:t>0.000232</w:t>
+            </w:r>
           </w:p>
         </w:tc>
         <w:tc>
@@ -9033,6 +9246,13 @@
               </w:rPr>
               <w:t xml:space="preserve"> </w:t>
             </w:r>
+            <w:r>
+              <w:rPr>
+                <w:rFonts w:ascii="Times New Roman" w:hAnsi="Times New Roman" w:cs="Times New Roman"/>
+                <w:sz w:val="20"/>
+              </w:rPr>
+              <w:t>0.0073712</w:t>
+            </w:r>
           </w:p>
         </w:tc>
         <w:tc>
@@ -9059,6 +9279,13 @@
                 <w:sz w:val="20"/>
               </w:rPr>
               <w:t xml:space="preserve"> </w:t>
+            </w:r>
+            <w:r>
+              <w:rPr>
+                <w:rFonts w:ascii="Times New Roman" w:hAnsi="Times New Roman" w:cs="Times New Roman"/>
+                <w:sz w:val="20"/>
+              </w:rPr>
+              <w:t>0.000276</w:t>
             </w:r>
           </w:p>
         </w:tc>
@@ -9230,6 +9457,35 @@
           <w:rFonts w:ascii="Times New Roman" w:hAnsi="Times New Roman" w:cs="Times New Roman"/>
         </w:rPr>
         <w:t xml:space="preserve"> = 0.05 </w:t>
+      </w:r>
+    </w:p>
+    <w:p>
+      <w:pPr>
+        <w:rPr>
+          <w:rFonts w:ascii="Times New Roman" w:hAnsi="Times New Roman" w:cs="Times New Roman"/>
+        </w:rPr>
+      </w:pPr>
+    </w:p>
+    <w:p>
+      <w:pPr>
+        <w:pStyle w:val="ListParagraph"/>
+        <w:numPr>
+          <w:ilvl w:val="0"/>
+          <w:numId w:val="10"/>
+        </w:numPr>
+        <w:rPr>
+          <w:rFonts w:ascii="Times New Roman" w:hAnsi="Times New Roman" w:cs="Times New Roman"/>
+          <w:iCs/>
+          <w:u w:val="single"/>
+        </w:rPr>
+      </w:pPr>
+      <w:r>
+        <w:rPr>
+          <w:rFonts w:ascii="Times New Roman" w:hAnsi="Times New Roman" w:cs="Times New Roman"/>
+          <w:iCs/>
+          <w:u w:val="single"/>
+        </w:rPr>
+        <w:t>Number of iterations</w:t>
       </w:r>
     </w:p>
     <w:p>
@@ -9930,6 +10186,13 @@
                 <w:rFonts w:ascii="Times New Roman" w:hAnsi="Times New Roman" w:cs="Times New Roman"/>
                 <w:sz w:val="20"/>
               </w:rPr>
+              <w:t>1.45</w:t>
+            </w:r>
+            <w:r>
+              <w:rPr>
+                <w:rFonts w:ascii="Times New Roman" w:hAnsi="Times New Roman" w:cs="Times New Roman"/>
+                <w:sz w:val="20"/>
+              </w:rPr>
               <w:t xml:space="preserve"> </w:t>
             </w:r>
           </w:p>
@@ -10113,6 +10376,13 @@
               </w:rPr>
               <w:t xml:space="preserve"> </w:t>
             </w:r>
+            <w:r>
+              <w:rPr>
+                <w:rFonts w:ascii="Times New Roman" w:hAnsi="Times New Roman" w:cs="Times New Roman"/>
+                <w:sz w:val="20"/>
+              </w:rPr>
+              <w:t>16.15</w:t>
+            </w:r>
           </w:p>
         </w:tc>
         <w:tc>
@@ -10165,6 +10435,13 @@
               </w:rPr>
               <w:t xml:space="preserve"> </w:t>
             </w:r>
+            <w:r>
+              <w:rPr>
+                <w:rFonts w:ascii="Times New Roman" w:hAnsi="Times New Roman" w:cs="Times New Roman"/>
+                <w:sz w:val="20"/>
+              </w:rPr>
+              <w:t>16.01</w:t>
+            </w:r>
           </w:p>
         </w:tc>
         <w:tc>
@@ -10241,6 +10518,13 @@
                 <w:rFonts w:ascii="Times New Roman" w:hAnsi="Times New Roman" w:cs="Times New Roman"/>
                 <w:sz w:val="20"/>
               </w:rPr>
+              <w:t>2.5</w:t>
+            </w:r>
+            <w:r>
+              <w:rPr>
+                <w:rFonts w:ascii="Times New Roman" w:hAnsi="Times New Roman" w:cs="Times New Roman"/>
+                <w:sz w:val="20"/>
+              </w:rPr>
               <w:t xml:space="preserve"> </w:t>
             </w:r>
           </w:p>
@@ -10268,6 +10552,13 @@
                 <w:sz w:val="20"/>
               </w:rPr>
               <w:t xml:space="preserve"> </w:t>
+            </w:r>
+            <w:r>
+              <w:rPr>
+                <w:rFonts w:ascii="Times New Roman" w:hAnsi="Times New Roman" w:cs="Times New Roman"/>
+                <w:sz w:val="20"/>
+              </w:rPr>
+              <w:t>18.73</w:t>
             </w:r>
           </w:p>
         </w:tc>
@@ -10353,6 +10644,13 @@
               </w:rPr>
               <w:t xml:space="preserve"> </w:t>
             </w:r>
+            <w:r>
+              <w:rPr>
+                <w:rFonts w:ascii="Times New Roman" w:hAnsi="Times New Roman" w:cs="Times New Roman"/>
+                <w:sz w:val="20"/>
+              </w:rPr>
+              <w:t>0.26</w:t>
+            </w:r>
           </w:p>
         </w:tc>
         <w:tc>
@@ -10405,6 +10703,13 @@
               </w:rPr>
               <w:t xml:space="preserve"> </w:t>
             </w:r>
+            <w:r>
+              <w:rPr>
+                <w:rFonts w:ascii="Times New Roman" w:hAnsi="Times New Roman" w:cs="Times New Roman"/>
+                <w:sz w:val="20"/>
+              </w:rPr>
+              <w:t>0.11</w:t>
+            </w:r>
           </w:p>
         </w:tc>
         <w:tc>
@@ -10483,6 +10788,13 @@
               </w:rPr>
               <w:t xml:space="preserve"> </w:t>
             </w:r>
+            <w:r>
+              <w:rPr>
+                <w:rFonts w:ascii="Times New Roman" w:hAnsi="Times New Roman" w:cs="Times New Roman"/>
+                <w:sz w:val="20"/>
+              </w:rPr>
+              <w:t>2.04</w:t>
+            </w:r>
           </w:p>
         </w:tc>
         <w:tc>
@@ -10509,6 +10821,13 @@
               </w:rPr>
               <w:t xml:space="preserve"> </w:t>
             </w:r>
+            <w:r>
+              <w:rPr>
+                <w:rFonts w:ascii="Times New Roman" w:hAnsi="Times New Roman" w:cs="Times New Roman"/>
+                <w:sz w:val="20"/>
+              </w:rPr>
+              <w:t>0.28</w:t>
+            </w:r>
           </w:p>
         </w:tc>
         <w:tc>
@@ -10553,6 +10872,26 @@
           <w:rFonts w:ascii="Times New Roman" w:hAnsi="Times New Roman" w:cs="Times New Roman"/>
         </w:rPr>
       </w:pPr>
+    </w:p>
+    <w:p>
+      <w:pPr>
+        <w:pStyle w:val="ListParagraph"/>
+        <w:numPr>
+          <w:ilvl w:val="0"/>
+          <w:numId w:val="10"/>
+        </w:numPr>
+        <w:rPr>
+          <w:rFonts w:ascii="Times New Roman" w:hAnsi="Times New Roman" w:cs="Times New Roman"/>
+          <w:u w:val="single"/>
+        </w:rPr>
+      </w:pPr>
+      <w:r>
+        <w:rPr>
+          <w:rFonts w:ascii="Times New Roman" w:hAnsi="Times New Roman" w:cs="Times New Roman"/>
+          <w:u w:val="single"/>
+        </w:rPr>
+        <w:t>Execution Time</w:t>
+      </w:r>
     </w:p>
     <w:p>
       <w:pPr>
@@ -10572,15 +10911,15 @@
         <w:tblLook w:val="04A0" w:firstRow="1" w:lastRow="0" w:firstColumn="1" w:lastColumn="0" w:noHBand="0" w:noVBand="1"/>
       </w:tblPr>
       <w:tblGrid>
-        <w:gridCol w:w="2283"/>
-        <w:gridCol w:w="996"/>
-        <w:gridCol w:w="736"/>
-        <w:gridCol w:w="899"/>
-        <w:gridCol w:w="787"/>
-        <w:gridCol w:w="900"/>
-        <w:gridCol w:w="735"/>
-        <w:gridCol w:w="900"/>
-        <w:gridCol w:w="803"/>
+        <w:gridCol w:w="1750"/>
+        <w:gridCol w:w="924"/>
+        <w:gridCol w:w="968"/>
+        <w:gridCol w:w="857"/>
+        <w:gridCol w:w="868"/>
+        <w:gridCol w:w="968"/>
+        <w:gridCol w:w="868"/>
+        <w:gridCol w:w="968"/>
+        <w:gridCol w:w="868"/>
       </w:tblGrid>
       <w:tr>
         <w:trPr>
@@ -11286,6 +11625,9 @@
           </w:tcPr>
           <w:p>
             <w:pPr>
+              <w:tabs>
+                <w:tab w:val="left" w:pos="720"/>
+              </w:tabs>
               <w:spacing w:line="259" w:lineRule="auto"/>
               <w:ind w:left="106"/>
               <w:rPr>
@@ -11299,6 +11641,13 @@
               </w:rPr>
               <w:t xml:space="preserve"> </w:t>
             </w:r>
+            <w:r>
+              <w:rPr>
+                <w:rFonts w:ascii="Times New Roman" w:hAnsi="Times New Roman" w:cs="Times New Roman"/>
+                <w:sz w:val="20"/>
+              </w:rPr>
+              <w:t>0.0235</w:t>
+            </w:r>
           </w:p>
         </w:tc>
         <w:tc>
@@ -11325,6 +11674,13 @@
                 <w:sz w:val="20"/>
               </w:rPr>
               <w:t xml:space="preserve"> </w:t>
+            </w:r>
+            <w:r>
+              <w:rPr>
+                <w:rFonts w:ascii="Times New Roman" w:hAnsi="Times New Roman" w:cs="Times New Roman"/>
+                <w:sz w:val="20"/>
+              </w:rPr>
+              <w:t>0.00198</w:t>
             </w:r>
           </w:p>
         </w:tc>
@@ -11510,6 +11866,13 @@
               </w:rPr>
               <w:t xml:space="preserve"> </w:t>
             </w:r>
+            <w:r>
+              <w:rPr>
+                <w:rFonts w:ascii="Times New Roman" w:hAnsi="Times New Roman" w:cs="Times New Roman"/>
+                <w:sz w:val="20"/>
+              </w:rPr>
+              <w:t>0.0218</w:t>
+            </w:r>
           </w:p>
         </w:tc>
         <w:tc>
@@ -11537,6 +11900,13 @@
               </w:rPr>
               <w:t xml:space="preserve"> </w:t>
             </w:r>
+            <w:r>
+              <w:rPr>
+                <w:rFonts w:ascii="Times New Roman" w:hAnsi="Times New Roman" w:cs="Times New Roman"/>
+                <w:sz w:val="20"/>
+              </w:rPr>
+              <w:t>0.000037</w:t>
+            </w:r>
           </w:p>
         </w:tc>
         <w:tc>
@@ -11564,6 +11934,13 @@
               </w:rPr>
               <w:t xml:space="preserve"> </w:t>
             </w:r>
+            <w:r>
+              <w:rPr>
+                <w:rFonts w:ascii="Times New Roman" w:hAnsi="Times New Roman" w:cs="Times New Roman"/>
+                <w:sz w:val="20"/>
+              </w:rPr>
+              <w:t>0.03668</w:t>
+            </w:r>
           </w:p>
         </w:tc>
         <w:tc>
@@ -11591,6 +11968,13 @@
               </w:rPr>
               <w:t xml:space="preserve"> </w:t>
             </w:r>
+            <w:r>
+              <w:rPr>
+                <w:rFonts w:ascii="Times New Roman" w:hAnsi="Times New Roman" w:cs="Times New Roman"/>
+                <w:sz w:val="20"/>
+              </w:rPr>
+              <w:t>0.00098</w:t>
+            </w:r>
           </w:p>
         </w:tc>
         <w:tc>
@@ -11618,6 +12002,13 @@
               </w:rPr>
               <w:t xml:space="preserve"> </w:t>
             </w:r>
+            <w:r>
+              <w:rPr>
+                <w:rFonts w:ascii="Times New Roman" w:hAnsi="Times New Roman" w:cs="Times New Roman"/>
+                <w:sz w:val="20"/>
+              </w:rPr>
+              <w:t>0.0368547</w:t>
+            </w:r>
           </w:p>
         </w:tc>
         <w:tc>
@@ -11645,6 +12036,13 @@
               </w:rPr>
               <w:t xml:space="preserve"> </w:t>
             </w:r>
+            <w:r>
+              <w:rPr>
+                <w:rFonts w:ascii="Times New Roman" w:hAnsi="Times New Roman" w:cs="Times New Roman"/>
+                <w:sz w:val="20"/>
+              </w:rPr>
+              <w:t>0.000803</w:t>
+            </w:r>
           </w:p>
         </w:tc>
         <w:tc>
@@ -11672,6 +12070,13 @@
               </w:rPr>
               <w:t xml:space="preserve"> </w:t>
             </w:r>
+            <w:r>
+              <w:rPr>
+                <w:rFonts w:ascii="Times New Roman" w:hAnsi="Times New Roman" w:cs="Times New Roman"/>
+                <w:sz w:val="20"/>
+              </w:rPr>
+              <w:t>0.0391278</w:t>
+            </w:r>
           </w:p>
         </w:tc>
         <w:tc>
@@ -11698,6 +12103,13 @@
                 <w:sz w:val="20"/>
               </w:rPr>
               <w:t xml:space="preserve"> </w:t>
+            </w:r>
+            <w:r>
+              <w:rPr>
+                <w:rFonts w:ascii="Times New Roman" w:hAnsi="Times New Roman" w:cs="Times New Roman"/>
+                <w:sz w:val="20"/>
+              </w:rPr>
+              <w:t>0.000512</w:t>
             </w:r>
           </w:p>
         </w:tc>
@@ -11758,6 +12170,13 @@
               </w:rPr>
               <w:t xml:space="preserve"> </w:t>
             </w:r>
+            <w:r>
+              <w:rPr>
+                <w:rFonts w:ascii="Times New Roman" w:hAnsi="Times New Roman" w:cs="Times New Roman"/>
+                <w:sz w:val="20"/>
+              </w:rPr>
+              <w:t>0.0233</w:t>
+            </w:r>
           </w:p>
         </w:tc>
         <w:tc>
@@ -11785,6 +12204,13 @@
               </w:rPr>
               <w:t xml:space="preserve"> </w:t>
             </w:r>
+            <w:r>
+              <w:rPr>
+                <w:rFonts w:ascii="Times New Roman" w:hAnsi="Times New Roman" w:cs="Times New Roman"/>
+                <w:sz w:val="20"/>
+              </w:rPr>
+              <w:t>0.0003288</w:t>
+            </w:r>
           </w:p>
         </w:tc>
         <w:tc>
@@ -11812,6 +12238,13 @@
               </w:rPr>
               <w:t xml:space="preserve"> </w:t>
             </w:r>
+            <w:r>
+              <w:rPr>
+                <w:rFonts w:ascii="Times New Roman" w:hAnsi="Times New Roman" w:cs="Times New Roman"/>
+                <w:sz w:val="20"/>
+              </w:rPr>
+              <w:t>0.01971</w:t>
+            </w:r>
           </w:p>
         </w:tc>
         <w:tc>
@@ -11839,6 +12272,13 @@
               </w:rPr>
               <w:t xml:space="preserve"> </w:t>
             </w:r>
+            <w:r>
+              <w:rPr>
+                <w:rFonts w:ascii="Times New Roman" w:hAnsi="Times New Roman" w:cs="Times New Roman"/>
+                <w:sz w:val="20"/>
+              </w:rPr>
+              <w:t>0.000226</w:t>
+            </w:r>
           </w:p>
         </w:tc>
         <w:tc>
@@ -11866,6 +12306,13 @@
               </w:rPr>
               <w:t xml:space="preserve"> </w:t>
             </w:r>
+            <w:r>
+              <w:rPr>
+                <w:rFonts w:ascii="Times New Roman" w:hAnsi="Times New Roman" w:cs="Times New Roman"/>
+                <w:sz w:val="20"/>
+              </w:rPr>
+              <w:t>0.02067</w:t>
+            </w:r>
           </w:p>
         </w:tc>
         <w:tc>
@@ -11893,6 +12340,13 @@
               </w:rPr>
               <w:t xml:space="preserve"> </w:t>
             </w:r>
+            <w:r>
+              <w:rPr>
+                <w:rFonts w:ascii="Times New Roman" w:hAnsi="Times New Roman" w:cs="Times New Roman"/>
+                <w:sz w:val="20"/>
+              </w:rPr>
+              <w:t>0.000423</w:t>
+            </w:r>
           </w:p>
         </w:tc>
         <w:tc>
@@ -11920,6 +12374,13 @@
               </w:rPr>
               <w:t xml:space="preserve"> </w:t>
             </w:r>
+            <w:r>
+              <w:rPr>
+                <w:rFonts w:ascii="Times New Roman" w:hAnsi="Times New Roman" w:cs="Times New Roman"/>
+                <w:sz w:val="20"/>
+              </w:rPr>
+              <w:t>0.0237361</w:t>
+            </w:r>
           </w:p>
         </w:tc>
         <w:tc>
@@ -11946,6 +12407,13 @@
                 <w:sz w:val="20"/>
               </w:rPr>
               <w:t xml:space="preserve"> </w:t>
+            </w:r>
+            <w:r>
+              <w:rPr>
+                <w:rFonts w:ascii="Times New Roman" w:hAnsi="Times New Roman" w:cs="Times New Roman"/>
+                <w:sz w:val="20"/>
+              </w:rPr>
+              <w:t>0.00291</w:t>
             </w:r>
           </w:p>
         </w:tc>
@@ -12129,7 +12597,30 @@
     </w:p>
     <w:p>
       <w:pPr>
-        <w:ind w:left="-5"/>
+        <w:pStyle w:val="ListParagraph"/>
+        <w:numPr>
+          <w:ilvl w:val="0"/>
+          <w:numId w:val="10"/>
+        </w:numPr>
+        <w:rPr>
+          <w:rFonts w:ascii="Times New Roman" w:hAnsi="Times New Roman" w:cs="Times New Roman"/>
+          <w:iCs/>
+          <w:u w:val="single"/>
+        </w:rPr>
+      </w:pPr>
+      <w:r>
+        <w:rPr>
+          <w:rFonts w:ascii="Times New Roman" w:hAnsi="Times New Roman" w:cs="Times New Roman"/>
+          <w:iCs/>
+          <w:u w:val="single"/>
+        </w:rPr>
+        <w:t>Number of iterations</w:t>
+      </w:r>
+    </w:p>
+    <w:p>
+      <w:pPr>
+        <w:pStyle w:val="ListParagraph"/>
+        <w:ind w:left="355"/>
         <w:rPr>
           <w:rFonts w:ascii="Times New Roman" w:hAnsi="Times New Roman" w:cs="Times New Roman"/>
         </w:rPr>
@@ -12794,6 +13285,13 @@
               </w:rPr>
               <w:t xml:space="preserve"> </w:t>
             </w:r>
+            <w:r>
+              <w:rPr>
+                <w:rFonts w:ascii="Times New Roman" w:hAnsi="Times New Roman" w:cs="Times New Roman"/>
+                <w:sz w:val="20"/>
+              </w:rPr>
+              <w:t>1.67</w:t>
+            </w:r>
           </w:p>
         </w:tc>
         <w:tc>
@@ -13001,6 +13499,13 @@
               </w:rPr>
               <w:t xml:space="preserve"> </w:t>
             </w:r>
+            <w:r>
+              <w:rPr>
+                <w:rFonts w:ascii="Times New Roman" w:hAnsi="Times New Roman" w:cs="Times New Roman"/>
+                <w:sz w:val="20"/>
+              </w:rPr>
+              <w:t>0.44</w:t>
+            </w:r>
           </w:p>
         </w:tc>
         <w:tc>
@@ -13053,6 +13558,13 @@
               </w:rPr>
               <w:t xml:space="preserve"> </w:t>
             </w:r>
+            <w:r>
+              <w:rPr>
+                <w:rFonts w:ascii="Times New Roman" w:hAnsi="Times New Roman" w:cs="Times New Roman"/>
+                <w:sz w:val="20"/>
+              </w:rPr>
+              <w:t>0.89</w:t>
+            </w:r>
           </w:p>
         </w:tc>
         <w:tc>
@@ -13105,6 +13617,13 @@
               </w:rPr>
               <w:t xml:space="preserve"> </w:t>
             </w:r>
+            <w:r>
+              <w:rPr>
+                <w:rFonts w:ascii="Times New Roman" w:hAnsi="Times New Roman" w:cs="Times New Roman"/>
+                <w:sz w:val="20"/>
+              </w:rPr>
+              <w:t>1.39</w:t>
+            </w:r>
           </w:p>
         </w:tc>
         <w:tc>
@@ -13156,6 +13675,13 @@
                 <w:sz w:val="20"/>
               </w:rPr>
               <w:t xml:space="preserve"> </w:t>
+            </w:r>
+            <w:r>
+              <w:rPr>
+                <w:rFonts w:ascii="Times New Roman" w:hAnsi="Times New Roman" w:cs="Times New Roman"/>
+                <w:sz w:val="20"/>
+              </w:rPr>
+              <w:t>5.76</w:t>
             </w:r>
           </w:p>
         </w:tc>
@@ -13241,6 +13767,13 @@
               </w:rPr>
               <w:t xml:space="preserve"> </w:t>
             </w:r>
+            <w:r>
+              <w:rPr>
+                <w:rFonts w:ascii="Times New Roman" w:hAnsi="Times New Roman" w:cs="Times New Roman"/>
+                <w:sz w:val="20"/>
+              </w:rPr>
+              <w:t>0.26</w:t>
+            </w:r>
           </w:p>
         </w:tc>
         <w:tc>
@@ -13293,6 +13826,13 @@
               </w:rPr>
               <w:t xml:space="preserve"> </w:t>
             </w:r>
+            <w:r>
+              <w:rPr>
+                <w:rFonts w:ascii="Times New Roman" w:hAnsi="Times New Roman" w:cs="Times New Roman"/>
+                <w:sz w:val="20"/>
+              </w:rPr>
+              <w:t>1.25</w:t>
+            </w:r>
           </w:p>
         </w:tc>
         <w:tc>
@@ -13345,6 +13885,13 @@
               </w:rPr>
               <w:t xml:space="preserve"> </w:t>
             </w:r>
+            <w:r>
+              <w:rPr>
+                <w:rFonts w:ascii="Times New Roman" w:hAnsi="Times New Roman" w:cs="Times New Roman"/>
+                <w:sz w:val="20"/>
+              </w:rPr>
+              <w:t>1.52</w:t>
+            </w:r>
           </w:p>
         </w:tc>
         <w:tc>
@@ -13397,6 +13944,13 @@
               </w:rPr>
               <w:t xml:space="preserve"> </w:t>
             </w:r>
+            <w:r>
+              <w:rPr>
+                <w:rFonts w:ascii="Times New Roman" w:hAnsi="Times New Roman" w:cs="Times New Roman"/>
+                <w:sz w:val="20"/>
+              </w:rPr>
+              <w:t>0.33</w:t>
+            </w:r>
           </w:p>
         </w:tc>
         <w:tc>
@@ -13437,10 +13991,23 @@
     </w:p>
     <w:p>
       <w:pPr>
+        <w:pStyle w:val="ListParagraph"/>
+        <w:numPr>
+          <w:ilvl w:val="0"/>
+          <w:numId w:val="10"/>
+        </w:numPr>
         <w:rPr>
           <w:rFonts w:ascii="Times New Roman" w:hAnsi="Times New Roman" w:cs="Times New Roman"/>
-        </w:rPr>
-      </w:pPr>
+          <w:u w:val="single"/>
+        </w:rPr>
+      </w:pPr>
+      <w:r>
+        <w:rPr>
+          <w:rFonts w:ascii="Times New Roman" w:hAnsi="Times New Roman" w:cs="Times New Roman"/>
+          <w:u w:val="single"/>
+        </w:rPr>
+        <w:t>Execution Time</w:t>
+      </w:r>
     </w:p>
     <w:p>
       <w:pPr>
@@ -13461,15 +14028,15 @@
         <w:tblLook w:val="04A0" w:firstRow="1" w:lastRow="0" w:firstColumn="1" w:lastColumn="0" w:noHBand="0" w:noVBand="1"/>
       </w:tblPr>
       <w:tblGrid>
-        <w:gridCol w:w="2283"/>
-        <w:gridCol w:w="996"/>
-        <w:gridCol w:w="736"/>
-        <w:gridCol w:w="899"/>
-        <w:gridCol w:w="787"/>
-        <w:gridCol w:w="900"/>
-        <w:gridCol w:w="735"/>
-        <w:gridCol w:w="900"/>
-        <w:gridCol w:w="803"/>
+        <w:gridCol w:w="2189"/>
+        <w:gridCol w:w="983"/>
+        <w:gridCol w:w="768"/>
+        <w:gridCol w:w="892"/>
+        <w:gridCol w:w="785"/>
+        <w:gridCol w:w="893"/>
+        <w:gridCol w:w="768"/>
+        <w:gridCol w:w="893"/>
+        <w:gridCol w:w="868"/>
       </w:tblGrid>
       <w:tr>
         <w:trPr>
@@ -14188,6 +14755,13 @@
               </w:rPr>
               <w:t xml:space="preserve"> </w:t>
             </w:r>
+            <w:r>
+              <w:rPr>
+                <w:rFonts w:ascii="Times New Roman" w:hAnsi="Times New Roman" w:cs="Times New Roman"/>
+                <w:sz w:val="20"/>
+              </w:rPr>
+              <w:t>0.0509</w:t>
+            </w:r>
           </w:p>
         </w:tc>
         <w:tc>
@@ -14214,6 +14788,13 @@
                 <w:sz w:val="20"/>
               </w:rPr>
               <w:t xml:space="preserve"> </w:t>
+            </w:r>
+            <w:r>
+              <w:rPr>
+                <w:rFonts w:ascii="Times New Roman" w:hAnsi="Times New Roman" w:cs="Times New Roman"/>
+                <w:sz w:val="20"/>
+              </w:rPr>
+              <w:t>0.0014</w:t>
             </w:r>
           </w:p>
         </w:tc>
@@ -14399,6 +14980,13 @@
               </w:rPr>
               <w:t xml:space="preserve"> </w:t>
             </w:r>
+            <w:r>
+              <w:rPr>
+                <w:rFonts w:ascii="Times New Roman" w:hAnsi="Times New Roman" w:cs="Times New Roman"/>
+                <w:sz w:val="20"/>
+              </w:rPr>
+              <w:t>0.0519</w:t>
+            </w:r>
           </w:p>
         </w:tc>
         <w:tc>
@@ -14426,6 +15014,13 @@
               </w:rPr>
               <w:t xml:space="preserve"> </w:t>
             </w:r>
+            <w:r>
+              <w:rPr>
+                <w:rFonts w:ascii="Times New Roman" w:hAnsi="Times New Roman" w:cs="Times New Roman"/>
+                <w:sz w:val="20"/>
+              </w:rPr>
+              <w:t>0.00195</w:t>
+            </w:r>
           </w:p>
         </w:tc>
         <w:tc>
@@ -14453,6 +15048,20 @@
               </w:rPr>
               <w:t xml:space="preserve"> </w:t>
             </w:r>
+            <w:r>
+              <w:rPr>
+                <w:rFonts w:ascii="Times New Roman" w:hAnsi="Times New Roman" w:cs="Times New Roman"/>
+                <w:sz w:val="20"/>
+              </w:rPr>
+              <w:t>0.065</w:t>
+            </w:r>
+            <w:r>
+              <w:rPr>
+                <w:rFonts w:ascii="Times New Roman" w:hAnsi="Times New Roman" w:cs="Times New Roman"/>
+                <w:sz w:val="20"/>
+              </w:rPr>
+              <w:t>5</w:t>
+            </w:r>
           </w:p>
         </w:tc>
         <w:tc>
@@ -14480,6 +15089,13 @@
               </w:rPr>
               <w:t xml:space="preserve"> </w:t>
             </w:r>
+            <w:r>
+              <w:rPr>
+                <w:rFonts w:ascii="Times New Roman" w:hAnsi="Times New Roman" w:cs="Times New Roman"/>
+                <w:sz w:val="20"/>
+              </w:rPr>
+              <w:t>0.00085</w:t>
+            </w:r>
           </w:p>
         </w:tc>
         <w:tc>
@@ -14507,6 +15123,13 @@
               </w:rPr>
               <w:t xml:space="preserve"> </w:t>
             </w:r>
+            <w:r>
+              <w:rPr>
+                <w:rFonts w:ascii="Times New Roman" w:hAnsi="Times New Roman" w:cs="Times New Roman"/>
+                <w:sz w:val="20"/>
+              </w:rPr>
+              <w:t>0.07098</w:t>
+            </w:r>
           </w:p>
         </w:tc>
         <w:tc>
@@ -14534,6 +15157,13 @@
               </w:rPr>
               <w:t xml:space="preserve"> </w:t>
             </w:r>
+            <w:r>
+              <w:rPr>
+                <w:rFonts w:ascii="Times New Roman" w:hAnsi="Times New Roman" w:cs="Times New Roman"/>
+                <w:sz w:val="20"/>
+              </w:rPr>
+              <w:t>0.00214</w:t>
+            </w:r>
           </w:p>
         </w:tc>
         <w:tc>
@@ -14561,6 +15191,20 @@
               </w:rPr>
               <w:t xml:space="preserve"> </w:t>
             </w:r>
+            <w:r>
+              <w:rPr>
+                <w:rFonts w:ascii="Times New Roman" w:hAnsi="Times New Roman" w:cs="Times New Roman"/>
+                <w:sz w:val="20"/>
+              </w:rPr>
+              <w:t>0.0777</w:t>
+            </w:r>
+            <w:r>
+              <w:rPr>
+                <w:rFonts w:ascii="Times New Roman" w:hAnsi="Times New Roman" w:cs="Times New Roman"/>
+                <w:sz w:val="20"/>
+              </w:rPr>
+              <w:t>9</w:t>
+            </w:r>
           </w:p>
         </w:tc>
         <w:tc>
@@ -14587,6 +15231,20 @@
                 <w:sz w:val="20"/>
               </w:rPr>
               <w:t xml:space="preserve"> </w:t>
+            </w:r>
+            <w:r>
+              <w:rPr>
+                <w:rFonts w:ascii="Times New Roman" w:hAnsi="Times New Roman" w:cs="Times New Roman"/>
+                <w:sz w:val="20"/>
+              </w:rPr>
+              <w:t>0.00190</w:t>
+            </w:r>
+            <w:r>
+              <w:rPr>
+                <w:rFonts w:ascii="Times New Roman" w:hAnsi="Times New Roman" w:cs="Times New Roman"/>
+                <w:sz w:val="20"/>
+              </w:rPr>
+              <w:t>3</w:t>
             </w:r>
           </w:p>
         </w:tc>
@@ -14647,6 +15305,13 @@
               </w:rPr>
               <w:t xml:space="preserve"> </w:t>
             </w:r>
+            <w:r>
+              <w:rPr>
+                <w:rFonts w:ascii="Times New Roman" w:hAnsi="Times New Roman" w:cs="Times New Roman"/>
+                <w:sz w:val="20"/>
+              </w:rPr>
+              <w:t>0.0505</w:t>
+            </w:r>
           </w:p>
         </w:tc>
         <w:tc>
@@ -14674,6 +15339,20 @@
               </w:rPr>
               <w:t xml:space="preserve"> </w:t>
             </w:r>
+            <w:r>
+              <w:rPr>
+                <w:rFonts w:ascii="Times New Roman" w:hAnsi="Times New Roman" w:cs="Times New Roman"/>
+                <w:sz w:val="20"/>
+              </w:rPr>
+              <w:t>0.0008</w:t>
+            </w:r>
+            <w:r>
+              <w:rPr>
+                <w:rFonts w:ascii="Times New Roman" w:hAnsi="Times New Roman" w:cs="Times New Roman"/>
+                <w:sz w:val="20"/>
+              </w:rPr>
+              <w:t>9</w:t>
+            </w:r>
           </w:p>
         </w:tc>
         <w:tc>
@@ -14701,6 +15380,13 @@
               </w:rPr>
               <w:t xml:space="preserve"> </w:t>
             </w:r>
+            <w:r>
+              <w:rPr>
+                <w:rFonts w:ascii="Times New Roman" w:hAnsi="Times New Roman" w:cs="Times New Roman"/>
+                <w:sz w:val="20"/>
+              </w:rPr>
+              <w:t>0.06804</w:t>
+            </w:r>
           </w:p>
         </w:tc>
         <w:tc>
@@ -14728,6 +15414,13 @@
               </w:rPr>
               <w:t xml:space="preserve"> </w:t>
             </w:r>
+            <w:r>
+              <w:rPr>
+                <w:rFonts w:ascii="Times New Roman" w:hAnsi="Times New Roman" w:cs="Times New Roman"/>
+                <w:sz w:val="20"/>
+              </w:rPr>
+              <w:t>0.0022</w:t>
+            </w:r>
           </w:p>
         </w:tc>
         <w:tc>
@@ -14755,6 +15448,13 @@
               </w:rPr>
               <w:t xml:space="preserve"> </w:t>
             </w:r>
+            <w:r>
+              <w:rPr>
+                <w:rFonts w:ascii="Times New Roman" w:hAnsi="Times New Roman" w:cs="Times New Roman"/>
+                <w:sz w:val="20"/>
+              </w:rPr>
+              <w:t>0.07049</w:t>
+            </w:r>
           </w:p>
         </w:tc>
         <w:tc>
@@ -14782,6 +15482,13 @@
               </w:rPr>
               <w:t xml:space="preserve"> </w:t>
             </w:r>
+            <w:r>
+              <w:rPr>
+                <w:rFonts w:ascii="Times New Roman" w:hAnsi="Times New Roman" w:cs="Times New Roman"/>
+                <w:sz w:val="20"/>
+              </w:rPr>
+              <w:t>0.0019</w:t>
+            </w:r>
           </w:p>
         </w:tc>
         <w:tc>
@@ -14809,6 +15516,13 @@
               </w:rPr>
               <w:t xml:space="preserve"> </w:t>
             </w:r>
+            <w:r>
+              <w:rPr>
+                <w:rFonts w:ascii="Times New Roman" w:hAnsi="Times New Roman" w:cs="Times New Roman"/>
+                <w:sz w:val="20"/>
+              </w:rPr>
+              <w:t>0.082</w:t>
+            </w:r>
           </w:p>
         </w:tc>
         <w:tc>
@@ -14835,6 +15549,20 @@
                 <w:sz w:val="20"/>
               </w:rPr>
               <w:t xml:space="preserve"> </w:t>
+            </w:r>
+            <w:r>
+              <w:rPr>
+                <w:rFonts w:ascii="Times New Roman" w:hAnsi="Times New Roman" w:cs="Times New Roman"/>
+                <w:sz w:val="20"/>
+              </w:rPr>
+              <w:t>0.0025</w:t>
+            </w:r>
+            <w:r>
+              <w:rPr>
+                <w:rFonts w:ascii="Times New Roman" w:hAnsi="Times New Roman" w:cs="Times New Roman"/>
+                <w:sz w:val="20"/>
+              </w:rPr>
+              <w:t>4</w:t>
             </w:r>
           </w:p>
         </w:tc>
@@ -14867,7 +15595,8 @@
           <w:rFonts w:ascii="Times New Roman" w:hAnsi="Times New Roman" w:cs="Times New Roman"/>
         </w:rPr>
       </w:pPr>
-      <w:bookmarkStart w:id="5" w:name="_Toc78545238"/>
+      <w:bookmarkStart w:id="10" w:name="_Toc78565716"/>
+      <w:bookmarkStart w:id="11" w:name="_Toc78566501"/>
       <w:r>
         <w:rPr>
           <w:rFonts w:ascii="Times New Roman" w:hAnsi="Times New Roman" w:cs="Times New Roman"/>
@@ -14875,7 +15604,8 @@
         <w:lastRenderedPageBreak/>
         <w:t>Implementation</w:t>
       </w:r>
-      <w:bookmarkEnd w:id="5"/>
+      <w:bookmarkEnd w:id="10"/>
+      <w:bookmarkEnd w:id="11"/>
     </w:p>
     <w:p>
       <w:pPr>
@@ -14897,7 +15627,8 @@
           <w:rFonts w:ascii="Times New Roman" w:hAnsi="Times New Roman" w:cs="Times New Roman"/>
         </w:rPr>
       </w:pPr>
-      <w:bookmarkStart w:id="6" w:name="_Toc78545239"/>
+      <w:bookmarkStart w:id="12" w:name="_Toc78565717"/>
+      <w:bookmarkStart w:id="13" w:name="_Toc78566502"/>
       <w:r>
         <w:rPr>
           <w:rFonts w:ascii="Times New Roman" w:hAnsi="Times New Roman" w:cs="Times New Roman"/>
@@ -14910,7 +15641,8 @@
         </w:rPr>
         <w:t xml:space="preserve"> Unit</w:t>
       </w:r>
-      <w:bookmarkEnd w:id="6"/>
+      <w:bookmarkEnd w:id="12"/>
+      <w:bookmarkEnd w:id="13"/>
     </w:p>
     <w:p>
       <w:pPr>
@@ -17084,7 +17816,8 @@
           <w:rFonts w:ascii="Times New Roman" w:hAnsi="Times New Roman" w:cs="Times New Roman"/>
         </w:rPr>
       </w:pPr>
-      <w:bookmarkStart w:id="7" w:name="_Toc78545240"/>
+      <w:bookmarkStart w:id="14" w:name="_Toc78565718"/>
+      <w:bookmarkStart w:id="15" w:name="_Toc78566503"/>
       <w:r>
         <w:rPr>
           <w:rFonts w:ascii="Times New Roman" w:hAnsi="Times New Roman" w:cs="Times New Roman"/>
@@ -17097,7 +17830,8 @@
         </w:rPr>
         <w:t>Concurrent Unit</w:t>
       </w:r>
-      <w:bookmarkEnd w:id="7"/>
+      <w:bookmarkEnd w:id="14"/>
+      <w:bookmarkEnd w:id="15"/>
     </w:p>
     <w:p>
       <w:pPr>
@@ -22473,36 +23207,23 @@
     </w:p>
     <w:p>
       <w:pPr>
-        <w:pStyle w:val="Heading4"/>
-        <w:rPr>
-          <w:rFonts w:ascii="Times New Roman" w:hAnsi="Times New Roman" w:cs="Times New Roman"/>
-        </w:rPr>
-      </w:pPr>
-      <w:r>
-        <w:rPr>
-          <w:rFonts w:ascii="Times New Roman" w:hAnsi="Times New Roman" w:cs="Times New Roman"/>
-        </w:rPr>
+        <w:pStyle w:val="Heading3"/>
+      </w:pPr>
+      <w:bookmarkStart w:id="16" w:name="_Toc78566504"/>
+      <w:r>
         <w:lastRenderedPageBreak/>
         <w:t xml:space="preserve">3.2.4 </w:t>
       </w:r>
       <w:r>
-        <w:rPr>
-          <w:rFonts w:ascii="Times New Roman" w:hAnsi="Times New Roman" w:cs="Times New Roman"/>
-        </w:rPr>
         <w:t>P</w:t>
       </w:r>
       <w:r>
-        <w:rPr>
-          <w:rFonts w:ascii="Times New Roman" w:hAnsi="Times New Roman" w:cs="Times New Roman"/>
-        </w:rPr>
         <w:t>ost</w:t>
       </w:r>
       <w:r>
-        <w:rPr>
-          <w:rFonts w:ascii="Times New Roman" w:hAnsi="Times New Roman" w:cs="Times New Roman"/>
-        </w:rPr>
         <w:t>-Processing</w:t>
       </w:r>
+      <w:bookmarkEnd w:id="16"/>
     </w:p>
     <w:p>
       <w:pPr>
@@ -22826,11 +23547,21 @@
     </w:p>
     <w:p>
       <w:pPr>
-        <w:pStyle w:val="ListParagraph"/>
+        <w:pStyle w:val="Heading2"/>
         <w:numPr>
           <w:ilvl w:val="0"/>
           <w:numId w:val="8"/>
         </w:numPr>
+      </w:pPr>
+      <w:bookmarkStart w:id="17" w:name="_Toc78566505"/>
+      <w:r>
+        <w:lastRenderedPageBreak/>
+        <w:t>Analysis</w:t>
+      </w:r>
+      <w:bookmarkEnd w:id="17"/>
+    </w:p>
+    <w:p>
+      <w:pPr>
         <w:rPr>
           <w:rFonts w:ascii="Times New Roman" w:eastAsia="Times New Roman" w:hAnsi="Times New Roman" w:cs="Times New Roman"/>
           <w:b/>
@@ -22838,26 +23569,6 @@
           <w:szCs w:val="32"/>
         </w:rPr>
       </w:pPr>
-      <w:r>
-        <w:rPr>
-          <w:rFonts w:ascii="Times New Roman" w:eastAsia="Times New Roman" w:hAnsi="Times New Roman" w:cs="Times New Roman"/>
-          <w:b/>
-          <w:sz w:val="32"/>
-          <w:szCs w:val="32"/>
-        </w:rPr>
-        <w:lastRenderedPageBreak/>
-        <w:t>Analysis</w:t>
-      </w:r>
-    </w:p>
-    <w:p>
-      <w:pPr>
-        <w:rPr>
-          <w:rFonts w:ascii="Times New Roman" w:eastAsia="Times New Roman" w:hAnsi="Times New Roman" w:cs="Times New Roman"/>
-          <w:b/>
-          <w:sz w:val="32"/>
-          <w:szCs w:val="32"/>
-        </w:rPr>
-      </w:pPr>
     </w:p>
     <w:p>
       <w:pPr>
@@ -22900,14 +23611,17 @@
       </w:pPr>
       <w:r>
         <w:rPr>
-          <w:rFonts w:ascii="Times New Roman" w:hAnsi="Times New Roman" w:cs="Times New Roman"/>
+          <w:rFonts w:ascii="Times New Roman" w:eastAsia="Times New Roman" w:hAnsi="Times New Roman" w:cs="Times New Roman"/>
+          <w:b/>
           <w:noProof/>
+          <w:sz w:val="28"/>
+          <w:szCs w:val="28"/>
         </w:rPr>
         <w:drawing>
-          <wp:inline distT="0" distB="0" distL="0" distR="0" wp14:anchorId="22F744E1" wp14:editId="031A2C8E">
-            <wp:extent cx="4505325" cy="2657475"/>
-            <wp:effectExtent l="0" t="0" r="9525" b="9525"/>
-            <wp:docPr id="7" name="Picture 7" descr="Chart, line chart&#10;&#10;Description automatically generated"/>
+          <wp:inline distT="0" distB="0" distL="0" distR="0" wp14:anchorId="4384915D" wp14:editId="4627BCDD">
+            <wp:extent cx="5733415" cy="4300220"/>
+            <wp:effectExtent l="0" t="0" r="635" b="5080"/>
+            <wp:docPr id="4" name="Picture 4" descr="Chart, line chart&#10;&#10;Description automatically generated"/>
             <wp:cNvGraphicFramePr>
               <a:graphicFrameLocks xmlns:a="http://schemas.openxmlformats.org/drawingml/2006/main" noChangeAspect="1"/>
             </wp:cNvGraphicFramePr>
@@ -22915,11 +23629,17 @@
               <a:graphicData uri="http://schemas.openxmlformats.org/drawingml/2006/picture">
                 <pic:pic xmlns:pic="http://schemas.openxmlformats.org/drawingml/2006/picture">
                   <pic:nvPicPr>
-                    <pic:cNvPr id="7" name="Picture 7" descr="Chart, line chart&#10;&#10;Description automatically generated"/>
+                    <pic:cNvPr id="4" name="Picture 4" descr="Chart, line chart&#10;&#10;Description automatically generated"/>
                     <pic:cNvPicPr/>
                   </pic:nvPicPr>
                   <pic:blipFill>
-                    <a:blip r:embed="rId8"/>
+                    <a:blip r:embed="rId8">
+                      <a:extLst>
+                        <a:ext uri="{28A0092B-C50C-407E-A947-70E740481C1C}">
+                          <a14:useLocalDpi xmlns:a14="http://schemas.microsoft.com/office/drawing/2010/main" val="0"/>
+                        </a:ext>
+                      </a:extLst>
+                    </a:blip>
                     <a:stretch>
                       <a:fillRect/>
                     </a:stretch>
@@ -22927,7 +23647,7 @@
                   <pic:spPr>
                     <a:xfrm>
                       <a:off x="0" y="0"/>
-                      <a:ext cx="4505325" cy="2657475"/>
+                      <a:ext cx="5733415" cy="4300220"/>
                     </a:xfrm>
                     <a:prstGeom prst="rect">
                       <a:avLst/>
@@ -23174,14 +23894,17 @@
       </w:pPr>
       <w:r>
         <w:rPr>
-          <w:rFonts w:ascii="Times New Roman" w:hAnsi="Times New Roman" w:cs="Times New Roman"/>
+          <w:rFonts w:ascii="Times New Roman" w:eastAsia="Times New Roman" w:hAnsi="Times New Roman" w:cs="Times New Roman"/>
+          <w:b/>
           <w:noProof/>
+          <w:sz w:val="28"/>
+          <w:szCs w:val="28"/>
         </w:rPr>
         <w:drawing>
-          <wp:inline distT="0" distB="0" distL="0" distR="0" wp14:anchorId="095232EE" wp14:editId="41CD1FAD">
-            <wp:extent cx="4516341" cy="2648043"/>
-            <wp:effectExtent l="0" t="0" r="0" b="0"/>
-            <wp:docPr id="9" name="Picture 9" descr="Chart, line chart&#10;&#10;Description automatically generated"/>
+          <wp:inline distT="0" distB="0" distL="0" distR="0" wp14:anchorId="66E7C4C2" wp14:editId="3A735DE9">
+            <wp:extent cx="5733415" cy="4300220"/>
+            <wp:effectExtent l="0" t="0" r="635" b="5080"/>
+            <wp:docPr id="8" name="Picture 8" descr="Chart, line chart&#10;&#10;Description automatically generated"/>
             <wp:cNvGraphicFramePr>
               <a:graphicFrameLocks xmlns:a="http://schemas.openxmlformats.org/drawingml/2006/main" noChangeAspect="1"/>
             </wp:cNvGraphicFramePr>
@@ -23189,11 +23912,17 @@
               <a:graphicData uri="http://schemas.openxmlformats.org/drawingml/2006/picture">
                 <pic:pic xmlns:pic="http://schemas.openxmlformats.org/drawingml/2006/picture">
                   <pic:nvPicPr>
-                    <pic:cNvPr id="9" name="Picture 9" descr="Chart, line chart&#10;&#10;Description automatically generated"/>
+                    <pic:cNvPr id="8" name="Picture 8" descr="Chart, line chart&#10;&#10;Description automatically generated"/>
                     <pic:cNvPicPr/>
                   </pic:nvPicPr>
                   <pic:blipFill>
-                    <a:blip r:embed="rId9"/>
+                    <a:blip r:embed="rId9">
+                      <a:extLst>
+                        <a:ext uri="{28A0092B-C50C-407E-A947-70E740481C1C}">
+                          <a14:useLocalDpi xmlns:a14="http://schemas.microsoft.com/office/drawing/2010/main" val="0"/>
+                        </a:ext>
+                      </a:extLst>
+                    </a:blip>
                     <a:stretch>
                       <a:fillRect/>
                     </a:stretch>
@@ -23201,7 +23930,7 @@
                   <pic:spPr>
                     <a:xfrm>
                       <a:off x="0" y="0"/>
-                      <a:ext cx="4537573" cy="2660492"/>
+                      <a:ext cx="5733415" cy="4300220"/>
                     </a:xfrm>
                     <a:prstGeom prst="rect">
                       <a:avLst/>
@@ -23245,8 +23974,23 @@
           <w:sz w:val="24"/>
           <w:szCs w:val="24"/>
         </w:rPr>
-        <w:t xml:space="preserve">In this case, serial execution and Mutex are as explain above. But we can observe the read-write-lock behaves differently. This behaviour is due to the increase of proportions in delete and insert executions. </w:t>
-      </w:r>
+        <w:t>In the above graph, although the serial execution has values on multiple threads, we have only considered one thread.</w:t>
+      </w:r>
+    </w:p>
+    <w:p>
+      <w:pPr>
+        <w:pStyle w:val="ListParagraph"/>
+        <w:numPr>
+          <w:ilvl w:val="0"/>
+          <w:numId w:val="7"/>
+        </w:numPr>
+        <w:rPr>
+          <w:rFonts w:ascii="Times New Roman" w:eastAsia="Times New Roman" w:hAnsi="Times New Roman" w:cs="Times New Roman"/>
+          <w:b/>
+          <w:sz w:val="28"/>
+          <w:szCs w:val="28"/>
+        </w:rPr>
+      </w:pPr>
       <w:r>
         <w:rPr>
           <w:rFonts w:ascii="Times New Roman" w:eastAsia="Times New Roman" w:hAnsi="Times New Roman" w:cs="Times New Roman"/>
@@ -23254,6 +23998,51 @@
           <w:sz w:val="24"/>
           <w:szCs w:val="24"/>
         </w:rPr>
+        <w:t xml:space="preserve">In this case, serial execution and Mutex are as explain above. But we can observe the read-write-lock behaves </w:t>
+      </w:r>
+      <w:r>
+        <w:rPr>
+          <w:rFonts w:ascii="Times New Roman" w:eastAsia="Times New Roman" w:hAnsi="Times New Roman" w:cs="Times New Roman"/>
+          <w:bCs/>
+          <w:sz w:val="24"/>
+          <w:szCs w:val="24"/>
+        </w:rPr>
+        <w:t xml:space="preserve">slightly </w:t>
+      </w:r>
+      <w:r>
+        <w:rPr>
+          <w:rFonts w:ascii="Times New Roman" w:eastAsia="Times New Roman" w:hAnsi="Times New Roman" w:cs="Times New Roman"/>
+          <w:bCs/>
+          <w:sz w:val="24"/>
+          <w:szCs w:val="24"/>
+        </w:rPr>
+        <w:t>different</w:t>
+      </w:r>
+      <w:r>
+        <w:rPr>
+          <w:rFonts w:ascii="Times New Roman" w:eastAsia="Times New Roman" w:hAnsi="Times New Roman" w:cs="Times New Roman"/>
+          <w:bCs/>
+          <w:sz w:val="24"/>
+          <w:szCs w:val="24"/>
+        </w:rPr>
+        <w:t xml:space="preserve"> from previous one</w:t>
+      </w:r>
+      <w:r>
+        <w:rPr>
+          <w:rFonts w:ascii="Times New Roman" w:eastAsia="Times New Roman" w:hAnsi="Times New Roman" w:cs="Times New Roman"/>
+          <w:bCs/>
+          <w:sz w:val="24"/>
+          <w:szCs w:val="24"/>
+        </w:rPr>
+        <w:t xml:space="preserve">. This behaviour is due to the increase of proportions in delete and insert executions. </w:t>
+      </w:r>
+      <w:r>
+        <w:rPr>
+          <w:rFonts w:ascii="Times New Roman" w:eastAsia="Times New Roman" w:hAnsi="Times New Roman" w:cs="Times New Roman"/>
+          <w:bCs/>
+          <w:sz w:val="24"/>
+          <w:szCs w:val="24"/>
+        </w:rPr>
         <w:t>Therefore, the parallel execution proportions will be reduced. Also, the locking mechanisms has an overhead, which is not present in the serial execution. Hence, we can observe such a behaviour.</w:t>
       </w:r>
     </w:p>
@@ -23318,14 +24107,17 @@
       </w:pPr>
       <w:r>
         <w:rPr>
-          <w:rFonts w:ascii="Times New Roman" w:hAnsi="Times New Roman" w:cs="Times New Roman"/>
+          <w:rFonts w:ascii="Times New Roman" w:eastAsia="Times New Roman" w:hAnsi="Times New Roman" w:cs="Times New Roman"/>
+          <w:b/>
           <w:noProof/>
+          <w:sz w:val="28"/>
+          <w:szCs w:val="28"/>
         </w:rPr>
         <w:drawing>
-          <wp:inline distT="0" distB="0" distL="0" distR="0" wp14:anchorId="58670D0D" wp14:editId="728EFCF5">
-            <wp:extent cx="4488841" cy="2822713"/>
-            <wp:effectExtent l="0" t="0" r="6985" b="0"/>
-            <wp:docPr id="41" name="Picture 41" descr="Chart, line chart&#10;&#10;Description automatically generated"/>
+          <wp:inline distT="0" distB="0" distL="0" distR="0" wp14:anchorId="3BA2B421" wp14:editId="03822D08">
+            <wp:extent cx="5733415" cy="4300220"/>
+            <wp:effectExtent l="0" t="0" r="635" b="5080"/>
+            <wp:docPr id="44" name="Picture 44" descr="Chart, line chart&#10;&#10;Description automatically generated"/>
             <wp:cNvGraphicFramePr>
               <a:graphicFrameLocks xmlns:a="http://schemas.openxmlformats.org/drawingml/2006/main" noChangeAspect="1"/>
             </wp:cNvGraphicFramePr>
@@ -23333,11 +24125,17 @@
               <a:graphicData uri="http://schemas.openxmlformats.org/drawingml/2006/picture">
                 <pic:pic xmlns:pic="http://schemas.openxmlformats.org/drawingml/2006/picture">
                   <pic:nvPicPr>
-                    <pic:cNvPr id="41" name="Picture 41" descr="Chart, line chart&#10;&#10;Description automatically generated"/>
+                    <pic:cNvPr id="44" name="Picture 44" descr="Chart, line chart&#10;&#10;Description automatically generated"/>
                     <pic:cNvPicPr/>
                   </pic:nvPicPr>
                   <pic:blipFill>
-                    <a:blip r:embed="rId10"/>
+                    <a:blip r:embed="rId10">
+                      <a:extLst>
+                        <a:ext uri="{28A0092B-C50C-407E-A947-70E740481C1C}">
+                          <a14:useLocalDpi xmlns:a14="http://schemas.microsoft.com/office/drawing/2010/main" val="0"/>
+                        </a:ext>
+                      </a:extLst>
+                    </a:blip>
                     <a:stretch>
                       <a:fillRect/>
                     </a:stretch>
@@ -23345,7 +24143,7 @@
                   <pic:spPr>
                     <a:xfrm>
                       <a:off x="0" y="0"/>
-                      <a:ext cx="4510012" cy="2836026"/>
+                      <a:ext cx="5733415" cy="4300220"/>
                     </a:xfrm>
                     <a:prstGeom prst="rect">
                       <a:avLst/>
@@ -23389,7 +24187,49 @@
           <w:sz w:val="24"/>
           <w:szCs w:val="24"/>
         </w:rPr>
-        <w:t>Here 50% of the functions call are delete and insert functions. Therefore, most of the executions happens sequentially. Also, the read-write-lock have by default a higher overhead than a simple mutex locking mechanism. Hence, we can see a higher execution time for read-write-lock.</w:t>
+        <w:t>In the above graph, although the serial execution has values on multiple threads, we have only considered one thread.</w:t>
+      </w:r>
+    </w:p>
+    <w:p>
+      <w:pPr>
+        <w:pStyle w:val="ListParagraph"/>
+        <w:numPr>
+          <w:ilvl w:val="0"/>
+          <w:numId w:val="7"/>
+        </w:numPr>
+        <w:rPr>
+          <w:rFonts w:ascii="Times New Roman" w:eastAsia="Times New Roman" w:hAnsi="Times New Roman" w:cs="Times New Roman"/>
+          <w:b/>
+          <w:sz w:val="24"/>
+          <w:szCs w:val="24"/>
+        </w:rPr>
+      </w:pPr>
+      <w:r>
+        <w:rPr>
+          <w:rFonts w:ascii="Times New Roman" w:eastAsia="Times New Roman" w:hAnsi="Times New Roman" w:cs="Times New Roman"/>
+          <w:bCs/>
+          <w:sz w:val="24"/>
+          <w:szCs w:val="24"/>
+        </w:rPr>
+        <w:t>Here 50% of the functions call are delete and insert functions. Therefore, most of the executions happens sequentially. Also, the read-write-lock have by default a higher overhead than a simple mutex locking mechanism. Hence, we can see a higher execution time for read-write-lock</w:t>
+      </w:r>
+      <w:r>
+        <w:rPr>
+          <w:rFonts w:ascii="Times New Roman" w:eastAsia="Times New Roman" w:hAnsi="Times New Roman" w:cs="Times New Roman"/>
+          <w:bCs/>
+          <w:sz w:val="24"/>
+          <w:szCs w:val="24"/>
+        </w:rPr>
+        <w:t xml:space="preserve"> compared to previous situations</w:t>
+      </w:r>
+      <w:r>
+        <w:rPr>
+          <w:rFonts w:ascii="Times New Roman" w:eastAsia="Times New Roman" w:hAnsi="Times New Roman" w:cs="Times New Roman"/>
+          <w:bCs/>
+          <w:sz w:val="24"/>
+          <w:szCs w:val="24"/>
+        </w:rPr>
+        <w:t>.</w:t>
       </w:r>
     </w:p>
     <w:p>
@@ -23585,16 +24425,7 @@
           <w:sz w:val="24"/>
           <w:szCs w:val="24"/>
         </w:rPr>
-        <w:t xml:space="preserve">The red line </w:t>
-      </w:r>
-      <w:r>
-        <w:rPr>
-          <w:rFonts w:ascii="Times New Roman" w:eastAsia="Times New Roman" w:hAnsi="Times New Roman" w:cs="Times New Roman"/>
-          <w:bCs/>
-          <w:sz w:val="24"/>
-          <w:szCs w:val="24"/>
-        </w:rPr>
-        <w:t xml:space="preserve">represents configuration of Member - 50%, Delete – 25%, Insert – 25%. </w:t>
+        <w:t xml:space="preserve">The red line represents configuration of Member - 50%, Delete – 25%, Insert – 25%. </w:t>
       </w:r>
     </w:p>
     <w:p>
@@ -24190,6 +25021,266 @@
         <w:t xml:space="preserve">divided among each thread and run parallelly. But in the red line since 50% of the function’s calls are executed sequentially. The overall time is increasing. </w:t>
       </w:r>
     </w:p>
+    <w:p>
+      <w:pPr>
+        <w:rPr>
+          <w:rFonts w:ascii="Times New Roman" w:eastAsia="Times New Roman" w:hAnsi="Times New Roman" w:cs="Times New Roman"/>
+          <w:bCs/>
+          <w:sz w:val="24"/>
+          <w:szCs w:val="24"/>
+        </w:rPr>
+      </w:pPr>
+    </w:p>
+    <w:p>
+      <w:pPr>
+        <w:rPr>
+          <w:rFonts w:ascii="Times New Roman" w:eastAsia="Times New Roman" w:hAnsi="Times New Roman" w:cs="Times New Roman"/>
+          <w:bCs/>
+          <w:sz w:val="24"/>
+          <w:szCs w:val="24"/>
+        </w:rPr>
+      </w:pPr>
+    </w:p>
+    <w:p>
+      <w:pPr>
+        <w:rPr>
+          <w:rFonts w:ascii="Times New Roman" w:eastAsia="Times New Roman" w:hAnsi="Times New Roman" w:cs="Times New Roman"/>
+          <w:bCs/>
+          <w:sz w:val="24"/>
+          <w:szCs w:val="24"/>
+        </w:rPr>
+      </w:pPr>
+    </w:p>
+    <w:p>
+      <w:pPr>
+        <w:rPr>
+          <w:rFonts w:ascii="Times New Roman" w:eastAsia="Times New Roman" w:hAnsi="Times New Roman" w:cs="Times New Roman"/>
+          <w:bCs/>
+          <w:sz w:val="24"/>
+          <w:szCs w:val="24"/>
+        </w:rPr>
+      </w:pPr>
+    </w:p>
+    <w:p>
+      <w:pPr>
+        <w:rPr>
+          <w:rFonts w:ascii="Times New Roman" w:eastAsia="Times New Roman" w:hAnsi="Times New Roman" w:cs="Times New Roman"/>
+          <w:bCs/>
+          <w:sz w:val="24"/>
+          <w:szCs w:val="24"/>
+        </w:rPr>
+      </w:pPr>
+    </w:p>
+    <w:p>
+      <w:pPr>
+        <w:rPr>
+          <w:rFonts w:ascii="Times New Roman" w:eastAsia="Times New Roman" w:hAnsi="Times New Roman" w:cs="Times New Roman"/>
+          <w:bCs/>
+          <w:sz w:val="24"/>
+          <w:szCs w:val="24"/>
+        </w:rPr>
+      </w:pPr>
+    </w:p>
+    <w:p>
+      <w:pPr>
+        <w:rPr>
+          <w:rFonts w:ascii="Times New Roman" w:eastAsia="Times New Roman" w:hAnsi="Times New Roman" w:cs="Times New Roman"/>
+          <w:bCs/>
+          <w:sz w:val="24"/>
+          <w:szCs w:val="24"/>
+        </w:rPr>
+      </w:pPr>
+    </w:p>
+    <w:p>
+      <w:pPr>
+        <w:rPr>
+          <w:rFonts w:ascii="Times New Roman" w:eastAsia="Times New Roman" w:hAnsi="Times New Roman" w:cs="Times New Roman"/>
+          <w:bCs/>
+          <w:sz w:val="24"/>
+          <w:szCs w:val="24"/>
+        </w:rPr>
+      </w:pPr>
+    </w:p>
+    <w:p>
+      <w:pPr>
+        <w:rPr>
+          <w:rFonts w:ascii="Times New Roman" w:eastAsia="Times New Roman" w:hAnsi="Times New Roman" w:cs="Times New Roman"/>
+          <w:bCs/>
+          <w:sz w:val="24"/>
+          <w:szCs w:val="24"/>
+        </w:rPr>
+      </w:pPr>
+    </w:p>
+    <w:p>
+      <w:pPr>
+        <w:rPr>
+          <w:rFonts w:ascii="Times New Roman" w:eastAsia="Times New Roman" w:hAnsi="Times New Roman" w:cs="Times New Roman"/>
+          <w:bCs/>
+          <w:sz w:val="24"/>
+          <w:szCs w:val="24"/>
+        </w:rPr>
+      </w:pPr>
+    </w:p>
+    <w:p>
+      <w:pPr>
+        <w:rPr>
+          <w:rFonts w:ascii="Times New Roman" w:eastAsia="Times New Roman" w:hAnsi="Times New Roman" w:cs="Times New Roman"/>
+          <w:bCs/>
+          <w:sz w:val="24"/>
+          <w:szCs w:val="24"/>
+        </w:rPr>
+      </w:pPr>
+    </w:p>
+    <w:p>
+      <w:pPr>
+        <w:rPr>
+          <w:rFonts w:ascii="Times New Roman" w:eastAsia="Times New Roman" w:hAnsi="Times New Roman" w:cs="Times New Roman"/>
+          <w:bCs/>
+          <w:sz w:val="24"/>
+          <w:szCs w:val="24"/>
+        </w:rPr>
+      </w:pPr>
+    </w:p>
+    <w:p>
+      <w:pPr>
+        <w:rPr>
+          <w:rFonts w:ascii="Times New Roman" w:eastAsia="Times New Roman" w:hAnsi="Times New Roman" w:cs="Times New Roman"/>
+          <w:bCs/>
+          <w:sz w:val="24"/>
+          <w:szCs w:val="24"/>
+        </w:rPr>
+      </w:pPr>
+    </w:p>
+    <w:p>
+      <w:pPr>
+        <w:rPr>
+          <w:rFonts w:ascii="Times New Roman" w:eastAsia="Times New Roman" w:hAnsi="Times New Roman" w:cs="Times New Roman"/>
+          <w:bCs/>
+          <w:sz w:val="24"/>
+          <w:szCs w:val="24"/>
+        </w:rPr>
+      </w:pPr>
+    </w:p>
+    <w:p>
+      <w:pPr>
+        <w:rPr>
+          <w:rFonts w:ascii="Times New Roman" w:eastAsia="Times New Roman" w:hAnsi="Times New Roman" w:cs="Times New Roman"/>
+          <w:bCs/>
+          <w:sz w:val="24"/>
+          <w:szCs w:val="24"/>
+        </w:rPr>
+      </w:pPr>
+    </w:p>
+    <w:p>
+      <w:pPr>
+        <w:pStyle w:val="Heading2"/>
+        <w:numPr>
+          <w:ilvl w:val="0"/>
+          <w:numId w:val="8"/>
+        </w:numPr>
+      </w:pPr>
+      <w:bookmarkStart w:id="18" w:name="_Toc78566506"/>
+      <w:r>
+        <w:lastRenderedPageBreak/>
+        <w:t>Device S</w:t>
+      </w:r>
+      <w:r>
+        <w:t>pecifications</w:t>
+      </w:r>
+      <w:bookmarkEnd w:id="18"/>
+    </w:p>
+    <w:p>
+      <w:pPr>
+        <w:rPr>
+          <w:rFonts w:ascii="Times New Roman" w:eastAsia="Times New Roman" w:hAnsi="Times New Roman" w:cs="Times New Roman"/>
+          <w:b/>
+          <w:sz w:val="24"/>
+          <w:szCs w:val="24"/>
+        </w:rPr>
+      </w:pPr>
+    </w:p>
+    <w:p>
+      <w:pPr>
+        <w:pStyle w:val="ListParagraph"/>
+        <w:numPr>
+          <w:ilvl w:val="0"/>
+          <w:numId w:val="7"/>
+        </w:numPr>
+        <w:rPr>
+          <w:rFonts w:ascii="Times New Roman" w:eastAsia="Times New Roman" w:hAnsi="Times New Roman" w:cs="Times New Roman"/>
+          <w:bCs/>
+          <w:sz w:val="24"/>
+          <w:szCs w:val="24"/>
+        </w:rPr>
+      </w:pPr>
+      <w:r>
+        <w:rPr>
+          <w:rFonts w:ascii="Times New Roman" w:eastAsia="Times New Roman" w:hAnsi="Times New Roman" w:cs="Times New Roman"/>
+          <w:bCs/>
+          <w:sz w:val="24"/>
+          <w:szCs w:val="24"/>
+        </w:rPr>
+        <w:t>CPU - Intel Core i5 8250U, 1.6 GHz, 4 cores, 8 threads</w:t>
+      </w:r>
+    </w:p>
+    <w:p>
+      <w:pPr>
+        <w:pStyle w:val="ListParagraph"/>
+        <w:numPr>
+          <w:ilvl w:val="0"/>
+          <w:numId w:val="7"/>
+        </w:numPr>
+        <w:rPr>
+          <w:rFonts w:ascii="Times New Roman" w:eastAsia="Times New Roman" w:hAnsi="Times New Roman" w:cs="Times New Roman"/>
+          <w:bCs/>
+          <w:sz w:val="24"/>
+          <w:szCs w:val="24"/>
+        </w:rPr>
+      </w:pPr>
+      <w:r>
+        <w:rPr>
+          <w:rFonts w:ascii="Times New Roman" w:eastAsia="Times New Roman" w:hAnsi="Times New Roman" w:cs="Times New Roman"/>
+          <w:bCs/>
+          <w:sz w:val="24"/>
+          <w:szCs w:val="24"/>
+        </w:rPr>
+        <w:t>RAM - 8 GB DDR3, 1600 MT/s</w:t>
+      </w:r>
+    </w:p>
+    <w:p>
+      <w:pPr>
+        <w:pStyle w:val="ListParagraph"/>
+        <w:numPr>
+          <w:ilvl w:val="0"/>
+          <w:numId w:val="7"/>
+        </w:numPr>
+        <w:rPr>
+          <w:rFonts w:ascii="Times New Roman" w:eastAsia="Times New Roman" w:hAnsi="Times New Roman" w:cs="Times New Roman"/>
+          <w:bCs/>
+          <w:sz w:val="24"/>
+          <w:szCs w:val="24"/>
+        </w:rPr>
+      </w:pPr>
+      <w:r>
+        <w:rPr>
+          <w:rFonts w:ascii="Times New Roman" w:eastAsia="Times New Roman" w:hAnsi="Times New Roman" w:cs="Times New Roman"/>
+          <w:bCs/>
+          <w:sz w:val="24"/>
+          <w:szCs w:val="24"/>
+        </w:rPr>
+        <w:t>OS - Ubuntu 20</w:t>
+      </w:r>
+    </w:p>
+    <w:p>
+      <w:pPr>
+        <w:rPr>
+          <w:rFonts w:ascii="Times New Roman" w:eastAsia="Times New Roman" w:hAnsi="Times New Roman" w:cs="Times New Roman"/>
+          <w:bCs/>
+          <w:sz w:val="24"/>
+          <w:szCs w:val="24"/>
+        </w:rPr>
+      </w:pPr>
+    </w:p>
     <w:sectPr>
       <w:pgSz w:w="11909" w:h="16834"/>
       <w:pgMar w:top="1440" w:right="1440" w:bottom="1440" w:left="1440" w:header="720" w:footer="720" w:gutter="0"/>
@@ -25004,6 +26095,119 @@
     </w:lvl>
   </w:abstractNum>
   <w:abstractNum w:abstractNumId="7" w15:restartNumberingAfterBreak="0">
+    <w:nsid w:val="653746CA"/>
+    <w:multiLevelType w:val="hybridMultilevel"/>
+    <w:tmpl w:val="BFFE2626"/>
+    <w:lvl w:ilvl="0" w:tplc="4330E4BC">
+      <w:start w:val="3"/>
+      <w:numFmt w:val="bullet"/>
+      <w:lvlText w:val=""/>
+      <w:lvlJc w:val="left"/>
+      <w:pPr>
+        <w:ind w:left="355" w:hanging="360"/>
+      </w:pPr>
+      <w:rPr>
+        <w:rFonts w:ascii="Symbol" w:eastAsia="Garamond" w:hAnsi="Symbol" w:cs="Times New Roman" w:hint="default"/>
+      </w:rPr>
+    </w:lvl>
+    <w:lvl w:ilvl="1" w:tplc="04090003" w:tentative="1">
+      <w:start w:val="1"/>
+      <w:numFmt w:val="bullet"/>
+      <w:lvlText w:val="o"/>
+      <w:lvlJc w:val="left"/>
+      <w:pPr>
+        <w:ind w:left="1075" w:hanging="360"/>
+      </w:pPr>
+      <w:rPr>
+        <w:rFonts w:ascii="Courier New" w:hAnsi="Courier New" w:cs="Courier New" w:hint="default"/>
+      </w:rPr>
+    </w:lvl>
+    <w:lvl w:ilvl="2" w:tplc="04090005" w:tentative="1">
+      <w:start w:val="1"/>
+      <w:numFmt w:val="bullet"/>
+      <w:lvlText w:val=""/>
+      <w:lvlJc w:val="left"/>
+      <w:pPr>
+        <w:ind w:left="1795" w:hanging="360"/>
+      </w:pPr>
+      <w:rPr>
+        <w:rFonts w:ascii="Wingdings" w:hAnsi="Wingdings" w:hint="default"/>
+      </w:rPr>
+    </w:lvl>
+    <w:lvl w:ilvl="3" w:tplc="04090001" w:tentative="1">
+      <w:start w:val="1"/>
+      <w:numFmt w:val="bullet"/>
+      <w:lvlText w:val=""/>
+      <w:lvlJc w:val="left"/>
+      <w:pPr>
+        <w:ind w:left="2515" w:hanging="360"/>
+      </w:pPr>
+      <w:rPr>
+        <w:rFonts w:ascii="Symbol" w:hAnsi="Symbol" w:hint="default"/>
+      </w:rPr>
+    </w:lvl>
+    <w:lvl w:ilvl="4" w:tplc="04090003" w:tentative="1">
+      <w:start w:val="1"/>
+      <w:numFmt w:val="bullet"/>
+      <w:lvlText w:val="o"/>
+      <w:lvlJc w:val="left"/>
+      <w:pPr>
+        <w:ind w:left="3235" w:hanging="360"/>
+      </w:pPr>
+      <w:rPr>
+        <w:rFonts w:ascii="Courier New" w:hAnsi="Courier New" w:cs="Courier New" w:hint="default"/>
+      </w:rPr>
+    </w:lvl>
+    <w:lvl w:ilvl="5" w:tplc="04090005" w:tentative="1">
+      <w:start w:val="1"/>
+      <w:numFmt w:val="bullet"/>
+      <w:lvlText w:val=""/>
+      <w:lvlJc w:val="left"/>
+      <w:pPr>
+        <w:ind w:left="3955" w:hanging="360"/>
+      </w:pPr>
+      <w:rPr>
+        <w:rFonts w:ascii="Wingdings" w:hAnsi="Wingdings" w:hint="default"/>
+      </w:rPr>
+    </w:lvl>
+    <w:lvl w:ilvl="6" w:tplc="04090001" w:tentative="1">
+      <w:start w:val="1"/>
+      <w:numFmt w:val="bullet"/>
+      <w:lvlText w:val=""/>
+      <w:lvlJc w:val="left"/>
+      <w:pPr>
+        <w:ind w:left="4675" w:hanging="360"/>
+      </w:pPr>
+      <w:rPr>
+        <w:rFonts w:ascii="Symbol" w:hAnsi="Symbol" w:hint="default"/>
+      </w:rPr>
+    </w:lvl>
+    <w:lvl w:ilvl="7" w:tplc="04090003" w:tentative="1">
+      <w:start w:val="1"/>
+      <w:numFmt w:val="bullet"/>
+      <w:lvlText w:val="o"/>
+      <w:lvlJc w:val="left"/>
+      <w:pPr>
+        <w:ind w:left="5395" w:hanging="360"/>
+      </w:pPr>
+      <w:rPr>
+        <w:rFonts w:ascii="Courier New" w:hAnsi="Courier New" w:cs="Courier New" w:hint="default"/>
+      </w:rPr>
+    </w:lvl>
+    <w:lvl w:ilvl="8" w:tplc="04090005" w:tentative="1">
+      <w:start w:val="1"/>
+      <w:numFmt w:val="bullet"/>
+      <w:lvlText w:val=""/>
+      <w:lvlJc w:val="left"/>
+      <w:pPr>
+        <w:ind w:left="6115" w:hanging="360"/>
+      </w:pPr>
+      <w:rPr>
+        <w:rFonts w:ascii="Wingdings" w:hAnsi="Wingdings" w:hint="default"/>
+      </w:rPr>
+    </w:lvl>
+  </w:abstractNum>
+  <w:abstractNum w:abstractNumId="8" w15:restartNumberingAfterBreak="0">
     <w:nsid w:val="69CB6C52"/>
     <w:multiLevelType w:val="multilevel"/>
     <w:tmpl w:val="B9CC4D62"/>
@@ -25116,7 +26320,7 @@
       </w:rPr>
     </w:lvl>
   </w:abstractNum>
-  <w:abstractNum w:abstractNumId="8" w15:restartNumberingAfterBreak="0">
+  <w:abstractNum w:abstractNumId="9" w15:restartNumberingAfterBreak="0">
     <w:nsid w:val="6C041B89"/>
     <w:multiLevelType w:val="multilevel"/>
     <w:tmpl w:val="2F403492"/>
@@ -25251,7 +26455,7 @@
     <w:abstractNumId w:val="2"/>
   </w:num>
   <w:num w:numId="5">
-    <w:abstractNumId w:val="7"/>
+    <w:abstractNumId w:val="8"/>
   </w:num>
   <w:num w:numId="6">
     <w:abstractNumId w:val="0"/>
@@ -25263,7 +26467,10 @@
     <w:abstractNumId w:val="4"/>
   </w:num>
   <w:num w:numId="9">
-    <w:abstractNumId w:val="8"/>
+    <w:abstractNumId w:val="9"/>
+  </w:num>
+  <w:num w:numId="10">
+    <w:abstractNumId w:val="7"/>
   </w:num>
 </w:numbering>
 </file>
